--- a/11_What to do in special situations.docx
+++ b/11_What to do in special situations.docx
@@ -33,87 +33,83 @@
         </w:rPr>
         <w:t>11.1 Using the lights</w:t>
       </w:r>
-    </w:p>
-    <w:p>
-      <w:r>
-        <w:t>1.</w:t>
-      </w:r>
-    </w:p>
-    <w:p>
-      <w:r>
-        <w:t>2.</w:t>
-      </w:r>
-    </w:p>
-    <w:p>
-      <w:r>
-        <w:t>3.</w:t>
-      </w:r>
-    </w:p>
-    <w:p/>
-    <w:p>
-      <w:r>
-        <w:t>31.</w:t>
-      </w:r>
-    </w:p>
-    <w:p>
-      <w:r>
-        <w:t>-----------------------------------------------------------------------------------------------------------------------------------------------------------</w:t>
-      </w:r>
-    </w:p>
-    <w:p>
-      <w:pPr>
-        <w:jc w:val="center"/>
+      <w:r>
         <w:rPr>
           <w:b/>
           <w:u w:val="single"/>
         </w:rPr>
-      </w:pPr>
-      <w:r>
+        <w:t xml:space="preserve"> (31)</w:t>
+      </w:r>
+    </w:p>
+    <w:p>
+      <w:r>
+        <w:t>1.</w:t>
+      </w:r>
+    </w:p>
+    <w:p>
+      <w:r>
+        <w:t>2.</w:t>
+      </w:r>
+    </w:p>
+    <w:p>
+      <w:r>
+        <w:t>3.</w:t>
+      </w:r>
+    </w:p>
+    <w:p/>
+    <w:p>
+      <w:r>
+        <w:t>31.</w:t>
+      </w:r>
+    </w:p>
+    <w:p>
+      <w:r>
+        <w:t>-----------------------------------------------------------------------------------------------------------------------------------------------------------</w:t>
+      </w:r>
+    </w:p>
+    <w:p>
+      <w:pPr>
+        <w:jc w:val="center"/>
         <w:rPr>
           <w:b/>
           <w:u w:val="single"/>
         </w:rPr>
-        <w:t>11.2 Tunnel</w:t>
-      </w:r>
-    </w:p>
-    <w:p>
-      <w:r>
-        <w:t>1.</w:t>
-      </w:r>
-    </w:p>
-    <w:p>
-      <w:r>
-        <w:t>2.</w:t>
-      </w:r>
-    </w:p>
-    <w:p/>
-    <w:p>
-      <w:r>
-        <w:t>18.</w:t>
-      </w:r>
-    </w:p>
-    <w:p>
-      <w:r>
-        <w:t>-----------------------------------------------------------------------------------------------------------------------------------------------------------</w:t>
-      </w:r>
-    </w:p>
-    <w:p>
-      <w:pPr>
-        <w:jc w:val="center"/>
+      </w:pPr>
+      <w:r>
         <w:rPr>
           <w:b/>
           <w:u w:val="single"/>
         </w:rPr>
-      </w:pPr>
-    </w:p>
-    <w:p>
-      <w:pPr>
-        <w:jc w:val="center"/>
+        <w:t>11.2 Tunnel</w:t>
+      </w:r>
+      <w:r>
         <w:rPr>
           <w:b/>
           <w:u w:val="single"/>
         </w:rPr>
-      </w:pPr>
+        <w:t xml:space="preserve"> (18)</w:t>
+      </w:r>
+    </w:p>
+    <w:p>
+      <w:r>
+        <w:t>1.</w:t>
+      </w:r>
+    </w:p>
+    <w:p>
+      <w:r>
+        <w:t>2.</w:t>
+      </w:r>
+    </w:p>
+    <w:p/>
+    <w:p>
+      <w:r>
+        <w:t>18.</w:t>
+      </w:r>
+    </w:p>
+    <w:p>
+      <w:r>
+        <w:t>-----------------------------------------------------------------------------------------------------------------------------------------------------------</w:t>
+      </w:r>
     </w:p>
     <w:p>
       <w:pPr>
@@ -285,14 +281,39 @@
           <w:u w:val="single"/>
         </w:rPr>
       </w:pPr>
-      <w:r>
+    </w:p>
+    <w:p>
+      <w:pPr>
+        <w:jc w:val="center"/>
         <w:rPr>
           <w:b/>
           <w:u w:val="single"/>
         </w:rPr>
+      </w:pPr>
+    </w:p>
+    <w:p>
+      <w:pPr>
+        <w:jc w:val="center"/>
+        <w:rPr>
+          <w:b/>
+          <w:u w:val="single"/>
+        </w:rPr>
+      </w:pPr>
+      <w:r>
+        <w:rPr>
+          <w:b/>
+          <w:u w:val="single"/>
+        </w:rPr>
         <w:lastRenderedPageBreak/>
         <w:t>11.3 How to deal with special vehicles</w:t>
       </w:r>
+      <w:r>
+        <w:rPr>
+          <w:b/>
+          <w:u w:val="single"/>
+        </w:rPr>
+        <w:t xml:space="preserve"> (11)</w:t>
+      </w:r>
     </w:p>
     <w:p>
       <w:r>
@@ -575,8 +596,6 @@
         </w:rPr>
         <w:t>I have to turn in the direction indicated</w:t>
       </w:r>
-      <w:bookmarkStart w:id="0" w:name="_GoBack"/>
-      <w:bookmarkEnd w:id="0"/>
     </w:p>
     <w:p>
       <w:r>
@@ -822,45 +841,1075 @@
         </w:rPr>
         <w:t>11.4 What to do in case of an accident</w:t>
       </w:r>
-    </w:p>
-    <w:p>
-      <w:r>
-        <w:t>1.</w:t>
-      </w:r>
-    </w:p>
-    <w:p>
-      <w:r>
-        <w:t>2.</w:t>
-      </w:r>
-    </w:p>
-    <w:p/>
-    <w:p>
-      <w:r>
-        <w:t>24.</w:t>
-      </w:r>
-    </w:p>
-    <w:p>
-      <w:r>
-        <w:t>-----------------------------------------------------------------------------------------------------------------------------------------------------------</w:t>
-      </w:r>
-    </w:p>
-    <w:p>
-      <w:pPr>
-        <w:jc w:val="center"/>
+      <w:r>
         <w:rPr>
           <w:b/>
           <w:u w:val="single"/>
         </w:rPr>
-      </w:pPr>
-    </w:p>
-    <w:p>
-      <w:pPr>
-        <w:jc w:val="center"/>
+        <w:t xml:space="preserve"> (24)</w:t>
+      </w:r>
+    </w:p>
+    <w:p>
+      <w:r>
+        <w:t>1.</w:t>
+      </w:r>
+      <w:r>
+        <w:t xml:space="preserve"> Under what emergency numbers can you call the police and the emergency services in Germany?</w:t>
+      </w:r>
+    </w:p>
+    <w:p>
+      <w:pPr>
+        <w:pStyle w:val="Listenabsatz"/>
+        <w:numPr>
+          <w:ilvl w:val="0"/>
+          <w:numId w:val="37"/>
+        </w:numPr>
+      </w:pPr>
+      <w:r>
+        <w:t>110</w:t>
+      </w:r>
+    </w:p>
+    <w:p>
+      <w:pPr>
+        <w:pStyle w:val="Listenabsatz"/>
+        <w:numPr>
+          <w:ilvl w:val="0"/>
+          <w:numId w:val="37"/>
+        </w:numPr>
+      </w:pPr>
+      <w:r>
+        <w:t>112</w:t>
+      </w:r>
+    </w:p>
+    <w:p>
+      <w:pPr>
+        <w:pStyle w:val="Listenabsatz"/>
+        <w:numPr>
+          <w:ilvl w:val="0"/>
+          <w:numId w:val="37"/>
+        </w:numPr>
+        <w:rPr>
+          <w:strike/>
+        </w:rPr>
+      </w:pPr>
+      <w:r>
+        <w:rPr>
+          <w:strike/>
+        </w:rPr>
+        <w:t>115</w:t>
+      </w:r>
+    </w:p>
+    <w:p>
+      <w:r>
+        <w:t>2.</w:t>
+      </w:r>
+      <w:r>
+        <w:t xml:space="preserve"> What should you do, if it is no longer possible to avoid a collision with wild animals?</w:t>
+      </w:r>
+    </w:p>
+    <w:p>
+      <w:pPr>
+        <w:pStyle w:val="Listenabsatz"/>
+        <w:numPr>
+          <w:ilvl w:val="0"/>
+          <w:numId w:val="31"/>
+        </w:numPr>
+      </w:pPr>
+      <w:r>
+        <w:t>I brake as hard as possible</w:t>
+      </w:r>
+    </w:p>
+    <w:p>
+      <w:pPr>
+        <w:pStyle w:val="Listenabsatz"/>
+        <w:numPr>
+          <w:ilvl w:val="0"/>
+          <w:numId w:val="31"/>
+        </w:numPr>
+      </w:pPr>
+      <w:r>
+        <w:t xml:space="preserve">I </w:t>
+      </w:r>
+      <w:proofErr w:type="spellStart"/>
+      <w:r>
+        <w:t>maintain</w:t>
+      </w:r>
+      <w:proofErr w:type="spellEnd"/>
+      <w:r>
+        <w:t xml:space="preserve"> my direction of </w:t>
+      </w:r>
+      <w:proofErr w:type="spellStart"/>
+      <w:r>
+        <w:t>movement</w:t>
+      </w:r>
+      <w:proofErr w:type="spellEnd"/>
+    </w:p>
+    <w:p>
+      <w:pPr>
+        <w:pStyle w:val="Listenabsatz"/>
+        <w:numPr>
+          <w:ilvl w:val="0"/>
+          <w:numId w:val="31"/>
+        </w:numPr>
+        <w:rPr>
+          <w:strike/>
+        </w:rPr>
+      </w:pPr>
+      <w:r>
+        <w:rPr>
+          <w:strike/>
+        </w:rPr>
+        <w:t xml:space="preserve">I always take an evasive </w:t>
+      </w:r>
+      <w:proofErr w:type="spellStart"/>
+      <w:r>
+        <w:rPr>
+          <w:strike/>
+        </w:rPr>
+        <w:t>movement</w:t>
+      </w:r>
+      <w:proofErr w:type="spellEnd"/>
+    </w:p>
+    <w:p>
+      <w:r>
+        <w:t>3. You are involved in an accident. What document must you present to the other person involved in the accident, if required?</w:t>
+      </w:r>
+    </w:p>
+    <w:p>
+      <w:pPr>
+        <w:pStyle w:val="Listenabsatz"/>
+        <w:numPr>
+          <w:ilvl w:val="0"/>
+          <w:numId w:val="34"/>
+        </w:numPr>
+      </w:pPr>
+      <w:r>
+        <w:t>My driving license</w:t>
+      </w:r>
+    </w:p>
+    <w:p>
+      <w:pPr>
+        <w:pStyle w:val="Listenabsatz"/>
+        <w:numPr>
+          <w:ilvl w:val="0"/>
+          <w:numId w:val="34"/>
+        </w:numPr>
+      </w:pPr>
+      <w:r>
+        <w:t>The registeration certificate Part 1 or the operating permit</w:t>
+      </w:r>
+    </w:p>
+    <w:p>
+      <w:pPr>
+        <w:pStyle w:val="Listenabsatz"/>
+        <w:numPr>
+          <w:ilvl w:val="0"/>
+          <w:numId w:val="34"/>
+        </w:numPr>
+        <w:rPr>
+          <w:strike/>
+        </w:rPr>
+      </w:pPr>
+      <w:r>
+        <w:rPr>
+          <w:strike/>
+        </w:rPr>
+        <w:t xml:space="preserve">The liability insurance </w:t>
+      </w:r>
+      <w:proofErr w:type="spellStart"/>
+      <w:r>
+        <w:rPr>
+          <w:strike/>
+        </w:rPr>
+        <w:t>contract</w:t>
+      </w:r>
+      <w:proofErr w:type="spellEnd"/>
+    </w:p>
+    <w:p>
+      <w:r>
+        <w:t xml:space="preserve">4. You experience a breakdown outside of a built-up area. Your motor vehicle is located on the carriageway behind a bend in the road. What is the right course of action in this </w:t>
+      </w:r>
+      <w:r>
+        <w:t>situation?</w:t>
+      </w:r>
+    </w:p>
+    <w:p>
+      <w:pPr>
+        <w:pStyle w:val="Listenabsatz"/>
+        <w:numPr>
+          <w:ilvl w:val="0"/>
+          <w:numId w:val="36"/>
+        </w:numPr>
+      </w:pPr>
+      <w:r>
+        <w:t>I should wear a high-</w:t>
+      </w:r>
+      <w:proofErr w:type="spellStart"/>
+      <w:r>
+        <w:t>visibility</w:t>
+      </w:r>
+      <w:proofErr w:type="spellEnd"/>
+      <w:r>
+        <w:t xml:space="preserve"> </w:t>
+      </w:r>
+      <w:proofErr w:type="spellStart"/>
+      <w:r>
+        <w:t>vest</w:t>
+      </w:r>
+      <w:proofErr w:type="spellEnd"/>
+    </w:p>
+    <w:p>
+      <w:pPr>
+        <w:pStyle w:val="Listenabsatz"/>
+        <w:numPr>
+          <w:ilvl w:val="0"/>
+          <w:numId w:val="36"/>
+        </w:numPr>
+      </w:pPr>
+      <w:r>
+        <w:t>I have to turn on my hazard warning lights</w:t>
+      </w:r>
+    </w:p>
+    <w:p>
+      <w:pPr>
+        <w:pStyle w:val="Listenabsatz"/>
+        <w:numPr>
+          <w:ilvl w:val="0"/>
+          <w:numId w:val="36"/>
+        </w:numPr>
+      </w:pPr>
+      <w:r>
+        <w:t xml:space="preserve">I must at least position a </w:t>
+      </w:r>
+      <w:proofErr w:type="spellStart"/>
+      <w:r>
+        <w:t>conspicious</w:t>
+      </w:r>
+      <w:proofErr w:type="spellEnd"/>
+      <w:r>
+        <w:t xml:space="preserve"> warning </w:t>
+      </w:r>
+      <w:proofErr w:type="spellStart"/>
+      <w:r>
+        <w:t>sign</w:t>
+      </w:r>
+      <w:proofErr w:type="spellEnd"/>
+      <w:r>
+        <w:t xml:space="preserve"> behind the vehicle</w:t>
+      </w:r>
+    </w:p>
+    <w:p>
+      <w:r>
+        <w:t>5. How could a dangerous situation arise?</w:t>
+      </w:r>
+    </w:p>
+    <w:p>
+      <w:pPr>
+        <w:pStyle w:val="Listenabsatz"/>
+        <w:numPr>
+          <w:ilvl w:val="0"/>
+          <w:numId w:val="32"/>
+        </w:numPr>
+      </w:pPr>
+      <w:r>
+        <w:t xml:space="preserve">Through failure to </w:t>
+      </w:r>
+      <w:proofErr w:type="spellStart"/>
+      <w:r>
+        <w:t>maintain</w:t>
+      </w:r>
+      <w:proofErr w:type="spellEnd"/>
+      <w:r>
+        <w:t xml:space="preserve"> suitable speed</w:t>
+      </w:r>
+    </w:p>
+    <w:p>
+      <w:pPr>
+        <w:pStyle w:val="Listenabsatz"/>
+        <w:numPr>
+          <w:ilvl w:val="0"/>
+          <w:numId w:val="32"/>
+        </w:numPr>
+      </w:pPr>
+      <w:r>
+        <w:t>Through vehicles at a standstill</w:t>
+      </w:r>
+    </w:p>
+    <w:p>
+      <w:pPr>
+        <w:pStyle w:val="Listenabsatz"/>
+        <w:numPr>
+          <w:ilvl w:val="0"/>
+          <w:numId w:val="32"/>
+        </w:numPr>
+        <w:rPr>
+          <w:strike/>
+        </w:rPr>
+      </w:pPr>
+      <w:r>
+        <w:rPr>
+          <w:strike/>
+        </w:rPr>
+        <w:t xml:space="preserve">By </w:t>
+      </w:r>
+      <w:proofErr w:type="spellStart"/>
+      <w:r>
+        <w:rPr>
+          <w:strike/>
+        </w:rPr>
+        <w:t>having</w:t>
+      </w:r>
+      <w:proofErr w:type="spellEnd"/>
+      <w:r>
+        <w:rPr>
+          <w:strike/>
+        </w:rPr>
+        <w:t xml:space="preserve"> lights </w:t>
+      </w:r>
+      <w:proofErr w:type="spellStart"/>
+      <w:r>
+        <w:rPr>
+          <w:strike/>
+        </w:rPr>
+        <w:t>turned</w:t>
+      </w:r>
+      <w:proofErr w:type="spellEnd"/>
+      <w:r>
+        <w:rPr>
+          <w:strike/>
+        </w:rPr>
+        <w:t xml:space="preserve"> on during day</w:t>
+      </w:r>
+    </w:p>
+    <w:p>
+      <w:r>
+        <w:t>6. You are driving on a new road through a woodland area. What must you reckon with?</w:t>
+      </w:r>
+    </w:p>
+    <w:p>
+      <w:pPr>
+        <w:pStyle w:val="Listenabsatz"/>
+        <w:numPr>
+          <w:ilvl w:val="0"/>
+          <w:numId w:val="38"/>
+        </w:numPr>
+      </w:pPr>
+      <w:r>
+        <w:t xml:space="preserve">Game animals unexpectedly </w:t>
+      </w:r>
+      <w:proofErr w:type="spellStart"/>
+      <w:r>
+        <w:t>crossing</w:t>
+      </w:r>
+      <w:proofErr w:type="spellEnd"/>
+      <w:r>
+        <w:t xml:space="preserve"> the roadway</w:t>
+      </w:r>
+    </w:p>
+    <w:p>
+      <w:pPr>
+        <w:pStyle w:val="Listenabsatz"/>
+        <w:numPr>
+          <w:ilvl w:val="0"/>
+          <w:numId w:val="38"/>
+        </w:numPr>
+      </w:pPr>
+      <w:r>
+        <w:t xml:space="preserve">An </w:t>
+      </w:r>
+      <w:proofErr w:type="spellStart"/>
+      <w:r>
+        <w:t>obstruction</w:t>
+      </w:r>
+      <w:proofErr w:type="spellEnd"/>
+      <w:r>
+        <w:t xml:space="preserve"> caused by an accident </w:t>
+      </w:r>
+      <w:proofErr w:type="spellStart"/>
+      <w:r>
+        <w:t>involving</w:t>
+      </w:r>
+      <w:proofErr w:type="spellEnd"/>
+      <w:r>
+        <w:t xml:space="preserve"> a game animal</w:t>
+      </w:r>
+    </w:p>
+    <w:p>
+      <w:pPr>
+        <w:pStyle w:val="Listenabsatz"/>
+        <w:numPr>
+          <w:ilvl w:val="0"/>
+          <w:numId w:val="38"/>
+        </w:numPr>
+        <w:rPr>
+          <w:strike/>
+        </w:rPr>
+      </w:pPr>
+      <w:r>
+        <w:rPr>
+          <w:strike/>
+        </w:rPr>
+        <w:t xml:space="preserve">There is no reason to </w:t>
+      </w:r>
+      <w:proofErr w:type="spellStart"/>
+      <w:r>
+        <w:rPr>
+          <w:strike/>
+        </w:rPr>
+        <w:t>expect</w:t>
+      </w:r>
+      <w:proofErr w:type="spellEnd"/>
+      <w:r>
+        <w:rPr>
+          <w:strike/>
+        </w:rPr>
+        <w:t xml:space="preserve"> </w:t>
+      </w:r>
+      <w:proofErr w:type="spellStart"/>
+      <w:r>
+        <w:rPr>
+          <w:strike/>
+        </w:rPr>
+        <w:t>accidents</w:t>
+      </w:r>
+      <w:proofErr w:type="spellEnd"/>
+      <w:r>
+        <w:rPr>
+          <w:strike/>
+        </w:rPr>
+        <w:t xml:space="preserve"> </w:t>
+      </w:r>
+      <w:proofErr w:type="spellStart"/>
+      <w:r>
+        <w:rPr>
+          <w:strike/>
+        </w:rPr>
+        <w:t>involving</w:t>
+      </w:r>
+      <w:proofErr w:type="spellEnd"/>
+      <w:r>
+        <w:rPr>
+          <w:strike/>
+        </w:rPr>
+        <w:t xml:space="preserve"> game animals on new roads</w:t>
+      </w:r>
+    </w:p>
+    <w:p>
+      <w:r>
+        <w:t>7. Several deer run across the road in front of your vehicle. What must you reckon with?</w:t>
+      </w:r>
+    </w:p>
+    <w:p>
+      <w:r>
+        <w:t xml:space="preserve">8. </w:t>
+      </w:r>
+      <w:r>
+        <w:t xml:space="preserve">At which time of the day do you have to reckon with increased game </w:t>
+      </w:r>
+      <w:r>
+        <w:t>pass?</w:t>
+      </w:r>
+    </w:p>
+    <w:p>
+      <w:pPr>
+        <w:pStyle w:val="Listenabsatz"/>
+        <w:numPr>
+          <w:ilvl w:val="0"/>
+          <w:numId w:val="28"/>
+        </w:numPr>
+      </w:pPr>
+      <w:r>
+        <w:t xml:space="preserve">At </w:t>
+      </w:r>
+      <w:proofErr w:type="spellStart"/>
+      <w:r>
+        <w:t>dawn</w:t>
+      </w:r>
+      <w:proofErr w:type="spellEnd"/>
+    </w:p>
+    <w:p>
+      <w:pPr>
+        <w:pStyle w:val="Listenabsatz"/>
+        <w:numPr>
+          <w:ilvl w:val="0"/>
+          <w:numId w:val="28"/>
+        </w:numPr>
+      </w:pPr>
+      <w:r>
+        <w:t xml:space="preserve">At </w:t>
+      </w:r>
+      <w:proofErr w:type="spellStart"/>
+      <w:r>
+        <w:t>dusk</w:t>
+      </w:r>
+      <w:proofErr w:type="spellEnd"/>
+    </w:p>
+    <w:p>
+      <w:pPr>
+        <w:pStyle w:val="Listenabsatz"/>
+        <w:numPr>
+          <w:ilvl w:val="0"/>
+          <w:numId w:val="28"/>
+        </w:numPr>
+        <w:rPr>
+          <w:strike/>
+        </w:rPr>
+      </w:pPr>
+      <w:r>
+        <w:rPr>
+          <w:strike/>
+        </w:rPr>
+        <w:t xml:space="preserve">At </w:t>
+      </w:r>
+      <w:proofErr w:type="spellStart"/>
+      <w:r>
+        <w:rPr>
+          <w:strike/>
+        </w:rPr>
+        <w:t>noon</w:t>
+      </w:r>
+      <w:proofErr w:type="spellEnd"/>
+    </w:p>
+    <w:p>
+      <w:r>
+        <w:t>9. You have damaged a parked vehicle. Though you have waited for a reasonable length of time, the injured party has not appeared. What must you do?</w:t>
+      </w:r>
+    </w:p>
+    <w:p>
+      <w:pPr>
+        <w:pStyle w:val="Listenabsatz"/>
+        <w:numPr>
+          <w:ilvl w:val="0"/>
+          <w:numId w:val="33"/>
+        </w:numPr>
+      </w:pPr>
+      <w:r>
+        <w:t>Leave your name and address on the damaged vehicle and immediately report the accident to the police</w:t>
+      </w:r>
+    </w:p>
+    <w:p>
+      <w:pPr>
+        <w:pStyle w:val="Listenabsatz"/>
+        <w:numPr>
+          <w:ilvl w:val="0"/>
+          <w:numId w:val="33"/>
+        </w:numPr>
+        <w:rPr>
+          <w:strike/>
+        </w:rPr>
+      </w:pPr>
+      <w:r>
+        <w:rPr>
+          <w:strike/>
+        </w:rPr>
+        <w:t xml:space="preserve">It is sufficient to give your name and address to a </w:t>
+      </w:r>
+      <w:proofErr w:type="spellStart"/>
+      <w:r>
+        <w:rPr>
+          <w:strike/>
+        </w:rPr>
+        <w:t>witness</w:t>
+      </w:r>
+      <w:proofErr w:type="spellEnd"/>
+      <w:r>
+        <w:rPr>
+          <w:strike/>
+        </w:rPr>
+        <w:t xml:space="preserve"> </w:t>
+      </w:r>
+      <w:proofErr w:type="spellStart"/>
+      <w:r>
+        <w:rPr>
+          <w:strike/>
+        </w:rPr>
+        <w:t>who</w:t>
+      </w:r>
+      <w:proofErr w:type="spellEnd"/>
+      <w:r>
+        <w:rPr>
+          <w:strike/>
+        </w:rPr>
+        <w:t xml:space="preserve"> was not involved</w:t>
+      </w:r>
+    </w:p>
+    <w:p>
+      <w:pPr>
+        <w:pStyle w:val="Listenabsatz"/>
+        <w:numPr>
+          <w:ilvl w:val="0"/>
+          <w:numId w:val="33"/>
+        </w:numPr>
+        <w:rPr>
+          <w:strike/>
+        </w:rPr>
+      </w:pPr>
+      <w:r>
+        <w:rPr>
+          <w:strike/>
+        </w:rPr>
+        <w:t xml:space="preserve">You may leave the scene of the accident without taking </w:t>
+      </w:r>
+      <w:proofErr w:type="spellStart"/>
+      <w:r>
+        <w:rPr>
+          <w:strike/>
+        </w:rPr>
+        <w:t>further</w:t>
+      </w:r>
+      <w:proofErr w:type="spellEnd"/>
+      <w:r>
+        <w:rPr>
+          <w:strike/>
+        </w:rPr>
+        <w:t xml:space="preserve"> action</w:t>
+      </w:r>
+    </w:p>
+    <w:p>
+      <w:r>
+        <w:lastRenderedPageBreak/>
+        <w:t>10. You are the first person to arrive at the scene of an accident with injured persons. In which order do you proceed</w:t>
+      </w:r>
+    </w:p>
+    <w:p>
+      <w:r>
+        <w:t>11. You are the first person to arrive at the scene of an accident with injured persons. What should you do first as rule</w:t>
+      </w:r>
+    </w:p>
+    <w:p>
+      <w:r>
+        <w:t xml:space="preserve">12. How can you get help on an </w:t>
+      </w:r>
+      <w:r>
+        <w:t>autobahn?</w:t>
+      </w:r>
+    </w:p>
+    <w:p>
+      <w:pPr>
+        <w:pStyle w:val="Listenabsatz"/>
+        <w:numPr>
+          <w:ilvl w:val="0"/>
+          <w:numId w:val="30"/>
+        </w:numPr>
+      </w:pPr>
+      <w:proofErr w:type="spellStart"/>
+      <w:r>
+        <w:t>Dial</w:t>
+      </w:r>
+      <w:proofErr w:type="spellEnd"/>
+      <w:r>
+        <w:t xml:space="preserve"> 112 or 110</w:t>
+      </w:r>
+    </w:p>
+    <w:p>
+      <w:pPr>
+        <w:pStyle w:val="Listenabsatz"/>
+        <w:numPr>
+          <w:ilvl w:val="0"/>
+          <w:numId w:val="30"/>
+        </w:numPr>
+      </w:pPr>
+      <w:r>
+        <w:t>Use an emergency call box</w:t>
+      </w:r>
+    </w:p>
+    <w:p>
+      <w:pPr>
+        <w:pStyle w:val="Listenabsatz"/>
+        <w:numPr>
+          <w:ilvl w:val="0"/>
+          <w:numId w:val="30"/>
+        </w:numPr>
+      </w:pPr>
+      <w:r>
+        <w:t>From the autobahn service areas</w:t>
+      </w:r>
+    </w:p>
+    <w:p>
+      <w:r>
+        <w:t>13. What must you do if game animals suddenly appear in the full beam of your headlights?</w:t>
+      </w:r>
+    </w:p>
+    <w:p>
+      <w:pPr>
+        <w:pStyle w:val="Listenabsatz"/>
+        <w:numPr>
+          <w:ilvl w:val="0"/>
+          <w:numId w:val="27"/>
+        </w:numPr>
+      </w:pPr>
+      <w:r>
+        <w:t xml:space="preserve">Immediately </w:t>
+      </w:r>
+      <w:proofErr w:type="spellStart"/>
+      <w:r>
+        <w:t>dip</w:t>
+      </w:r>
+      <w:proofErr w:type="spellEnd"/>
+      <w:r>
+        <w:t xml:space="preserve"> your headlights</w:t>
+      </w:r>
+    </w:p>
+    <w:p>
+      <w:pPr>
+        <w:pStyle w:val="Listenabsatz"/>
+        <w:numPr>
+          <w:ilvl w:val="0"/>
+          <w:numId w:val="27"/>
+        </w:numPr>
+      </w:pPr>
+      <w:r>
+        <w:t>Sound the horn and brake</w:t>
+      </w:r>
+    </w:p>
+    <w:p>
+      <w:pPr>
+        <w:pStyle w:val="Listenabsatz"/>
+        <w:numPr>
+          <w:ilvl w:val="0"/>
+          <w:numId w:val="27"/>
+        </w:numPr>
+        <w:rPr>
+          <w:strike/>
+        </w:rPr>
+      </w:pPr>
+      <w:r>
+        <w:rPr>
+          <w:strike/>
+        </w:rPr>
+        <w:t>Proceed on full beam</w:t>
+      </w:r>
+    </w:p>
+    <w:p>
+      <w:r>
+        <w:t>14. What must you do after an accident with a game animal (for example a deer)?</w:t>
+      </w:r>
+    </w:p>
+    <w:p>
+      <w:pPr>
+        <w:pStyle w:val="Listenabsatz"/>
+        <w:numPr>
+          <w:ilvl w:val="0"/>
+          <w:numId w:val="35"/>
+        </w:numPr>
+      </w:pPr>
+      <w:r>
+        <w:t xml:space="preserve">Stop, switch on hazard warning lights and </w:t>
+      </w:r>
+      <w:proofErr w:type="spellStart"/>
+      <w:r>
+        <w:t>make</w:t>
+      </w:r>
+      <w:proofErr w:type="spellEnd"/>
+      <w:r>
+        <w:t xml:space="preserve"> the scene of the accident </w:t>
+      </w:r>
+      <w:proofErr w:type="spellStart"/>
+      <w:r>
+        <w:t>safe</w:t>
+      </w:r>
+      <w:proofErr w:type="spellEnd"/>
+    </w:p>
+    <w:p>
+      <w:pPr>
+        <w:pStyle w:val="Listenabsatz"/>
+        <w:numPr>
+          <w:ilvl w:val="0"/>
+          <w:numId w:val="35"/>
+        </w:numPr>
+      </w:pPr>
+      <w:r>
+        <w:t xml:space="preserve">Inform the police or the nearest </w:t>
+      </w:r>
+      <w:proofErr w:type="spellStart"/>
+      <w:r>
+        <w:t>forestry</w:t>
+      </w:r>
+      <w:proofErr w:type="spellEnd"/>
+      <w:r>
+        <w:t xml:space="preserve"> </w:t>
+      </w:r>
+      <w:proofErr w:type="spellStart"/>
+      <w:r>
+        <w:t>office</w:t>
+      </w:r>
+      <w:proofErr w:type="spellEnd"/>
+    </w:p>
+    <w:p>
+      <w:pPr>
+        <w:pStyle w:val="Listenabsatz"/>
+        <w:numPr>
+          <w:ilvl w:val="0"/>
+          <w:numId w:val="35"/>
+        </w:numPr>
+        <w:rPr>
+          <w:strike/>
+        </w:rPr>
+      </w:pPr>
+      <w:r>
+        <w:rPr>
+          <w:strike/>
+        </w:rPr>
+        <w:t xml:space="preserve">Proceed without </w:t>
+      </w:r>
+      <w:proofErr w:type="spellStart"/>
+      <w:r>
+        <w:rPr>
+          <w:strike/>
+        </w:rPr>
+        <w:t>stopping</w:t>
+      </w:r>
+      <w:proofErr w:type="spellEnd"/>
+    </w:p>
+    <w:p>
+      <w:r>
+        <w:t>15. At what distance must the warning triangle be placed when a car has broken down on a road with fast-moving traffic?</w:t>
+      </w:r>
+    </w:p>
+    <w:p>
+      <w:pPr>
+        <w:pStyle w:val="Listenabsatz"/>
+        <w:numPr>
+          <w:ilvl w:val="0"/>
+          <w:numId w:val="26"/>
+        </w:numPr>
+      </w:pPr>
+      <w:r>
+        <w:t>At a distance of around 100 m</w:t>
+      </w:r>
+    </w:p>
+    <w:p>
+      <w:pPr>
+        <w:pStyle w:val="Listenabsatz"/>
+        <w:numPr>
+          <w:ilvl w:val="0"/>
+          <w:numId w:val="26"/>
+        </w:numPr>
+        <w:rPr>
+          <w:strike/>
+        </w:rPr>
+      </w:pPr>
+      <w:r>
+        <w:rPr>
+          <w:strike/>
+        </w:rPr>
+        <w:t>At a distance of around 50 m</w:t>
+      </w:r>
+    </w:p>
+    <w:p>
+      <w:pPr>
+        <w:pStyle w:val="Listenabsatz"/>
+        <w:numPr>
+          <w:ilvl w:val="0"/>
+          <w:numId w:val="26"/>
+        </w:numPr>
+        <w:rPr>
+          <w:strike/>
+        </w:rPr>
+      </w:pPr>
+      <w:r>
+        <w:rPr>
+          <w:strike/>
+        </w:rPr>
+        <w:t>At a distance of around 10 m</w:t>
+      </w:r>
+    </w:p>
+    <w:p>
+      <w:r>
+        <w:t>16. At night, how must you secure a vehicle which has broken down at a place where it constitutes a danger to other traffic?</w:t>
+      </w:r>
+    </w:p>
+    <w:p>
+      <w:pPr>
+        <w:pStyle w:val="Listenabsatz"/>
+        <w:numPr>
+          <w:ilvl w:val="0"/>
+          <w:numId w:val="29"/>
+        </w:numPr>
+      </w:pPr>
+      <w:r>
+        <w:t>Place a warning triangle at a sufficient distance</w:t>
+      </w:r>
+    </w:p>
+    <w:p>
+      <w:pPr>
+        <w:pStyle w:val="Listenabsatz"/>
+        <w:numPr>
+          <w:ilvl w:val="0"/>
+          <w:numId w:val="29"/>
+        </w:numPr>
+      </w:pPr>
+      <w:r>
+        <w:t>Immediately switch on the hazard warning lights</w:t>
+      </w:r>
+    </w:p>
+    <w:p>
+      <w:pPr>
+        <w:pStyle w:val="Listenabsatz"/>
+        <w:numPr>
+          <w:ilvl w:val="0"/>
+          <w:numId w:val="29"/>
+        </w:numPr>
+        <w:rPr>
+          <w:strike/>
+        </w:rPr>
+      </w:pPr>
+      <w:r>
+        <w:rPr>
+          <w:strike/>
+        </w:rPr>
+        <w:t>Switch on the reversing lights</w:t>
+      </w:r>
+    </w:p>
+    <w:p>
+      <w:r>
+        <w:t>17. When must you switch on the hazard warning lights?</w:t>
+      </w:r>
+    </w:p>
+    <w:p>
+      <w:r>
+        <w:t>18. You are driving quickly along a main road and some distance ahead you see a deer close to the carriageway. What should you do?</w:t>
+      </w:r>
+    </w:p>
+    <w:p>
+      <w:r>
+        <w:t>19. You are involved in a traffic accident. What are you obliged to do? I have to ____</w:t>
+      </w:r>
+    </w:p>
+    <w:p>
+      <w:pPr>
+        <w:pStyle w:val="Listenabsatz"/>
+        <w:numPr>
+          <w:ilvl w:val="0"/>
+          <w:numId w:val="39"/>
+        </w:numPr>
+      </w:pPr>
+      <w:r>
+        <w:t>Reduce speed</w:t>
+      </w:r>
+    </w:p>
+    <w:p>
+      <w:pPr>
+        <w:pStyle w:val="Listenabsatz"/>
+        <w:numPr>
+          <w:ilvl w:val="0"/>
+          <w:numId w:val="39"/>
+        </w:numPr>
+      </w:pPr>
+      <w:r>
+        <w:t>Be ready to brake</w:t>
+      </w:r>
+    </w:p>
+    <w:p>
+      <w:pPr>
+        <w:pStyle w:val="Listenabsatz"/>
+        <w:numPr>
+          <w:ilvl w:val="0"/>
+          <w:numId w:val="39"/>
+        </w:numPr>
+        <w:rPr>
+          <w:strike/>
+        </w:rPr>
+      </w:pPr>
+      <w:bookmarkStart w:id="0" w:name="_GoBack"/>
+      <w:proofErr w:type="spellStart"/>
+      <w:r>
+        <w:rPr>
+          <w:strike/>
+        </w:rPr>
+        <w:t>Perform</w:t>
+      </w:r>
+      <w:proofErr w:type="spellEnd"/>
+      <w:r>
+        <w:rPr>
+          <w:strike/>
+        </w:rPr>
+        <w:t xml:space="preserve"> an emergency braking </w:t>
+      </w:r>
+      <w:proofErr w:type="spellStart"/>
+      <w:r>
+        <w:rPr>
+          <w:strike/>
+        </w:rPr>
+        <w:t>manoeuvre</w:t>
+      </w:r>
+      <w:proofErr w:type="spellEnd"/>
+    </w:p>
+    <w:bookmarkEnd w:id="0"/>
+    <w:p>
+      <w:r>
+        <w:t>20. You have an accident on a rural road. How do you secure the scene of the accident site?</w:t>
+      </w:r>
+    </w:p>
+    <w:p>
+      <w:pPr>
+        <w:pStyle w:val="Listenabsatz"/>
+        <w:numPr>
+          <w:ilvl w:val="0"/>
+          <w:numId w:val="25"/>
+        </w:numPr>
+      </w:pPr>
+      <w:r>
+        <w:t>I turn on my hazard warning lights immediately</w:t>
+      </w:r>
+    </w:p>
+    <w:p>
+      <w:pPr>
+        <w:pStyle w:val="Listenabsatz"/>
+        <w:numPr>
+          <w:ilvl w:val="0"/>
+          <w:numId w:val="25"/>
+        </w:numPr>
+      </w:pPr>
+      <w:r>
+        <w:t>If necessary, I warn other vehicles using hand signals</w:t>
+      </w:r>
+    </w:p>
+    <w:p>
+      <w:pPr>
+        <w:pStyle w:val="Listenabsatz"/>
+        <w:numPr>
+          <w:ilvl w:val="0"/>
+          <w:numId w:val="25"/>
+        </w:numPr>
+      </w:pPr>
+      <w:r>
+        <w:t>I set up the warning triangle in a well-visible position about 100 m from the scene of the accident</w:t>
+      </w:r>
+    </w:p>
+    <w:p>
+      <w:r>
+        <w:t>21. What are you obliged to do, if you are involved in a road traffic accident ?</w:t>
+      </w:r>
+    </w:p>
+    <w:p>
+      <w:r>
+        <w:t xml:space="preserve">22. Video </w:t>
+      </w:r>
+    </w:p>
+    <w:p>
+      <w:r>
+        <w:t>23. Video</w:t>
+      </w:r>
+    </w:p>
+    <w:p>
+      <w:r>
+        <w:t>24.</w:t>
+      </w:r>
+      <w:r>
+        <w:t xml:space="preserve"> Video</w:t>
+      </w:r>
+    </w:p>
+    <w:p>
+      <w:pPr>
         <w:rPr>
           <w:b/>
           <w:u w:val="single"/>
         </w:rPr>
       </w:pPr>
+      <w:r>
+        <w:t>-----------------------------------------------------------------------------------------------------------------------------------------------------------</w:t>
+      </w:r>
     </w:p>
     <w:p>
       <w:pPr>
@@ -870,24 +1919,367 @@
           <w:u w:val="single"/>
         </w:rPr>
       </w:pPr>
-    </w:p>
-    <w:p>
-      <w:pPr>
-        <w:jc w:val="center"/>
+      <w:r>
         <w:rPr>
           <w:b/>
           <w:u w:val="single"/>
         </w:rPr>
-      </w:pPr>
-    </w:p>
-    <w:p>
-      <w:pPr>
-        <w:jc w:val="center"/>
+        <w:lastRenderedPageBreak/>
+        <w:t>11.5 Towing and Hauling</w:t>
+      </w:r>
+      <w:r>
         <w:rPr>
           <w:b/>
           <w:u w:val="single"/>
         </w:rPr>
-      </w:pPr>
+        <w:t xml:space="preserve"> (7)</w:t>
+      </w:r>
+    </w:p>
+    <w:p>
+      <w:r>
+        <w:t>1. You want to tow another vehicle with your car. What must you know?</w:t>
+      </w:r>
+    </w:p>
+    <w:p>
+      <w:pPr>
+        <w:pStyle w:val="Listenabsatz"/>
+        <w:numPr>
+          <w:ilvl w:val="0"/>
+          <w:numId w:val="8"/>
+        </w:numPr>
+      </w:pPr>
+      <w:r>
+        <w:t>You must atleast have a driving permit class B</w:t>
+      </w:r>
+    </w:p>
+    <w:p>
+      <w:pPr>
+        <w:pStyle w:val="Listenabsatz"/>
+        <w:numPr>
+          <w:ilvl w:val="0"/>
+          <w:numId w:val="8"/>
+        </w:numPr>
+        <w:rPr>
+          <w:strike/>
+        </w:rPr>
+      </w:pPr>
+      <w:r>
+        <w:rPr>
+          <w:strike/>
+        </w:rPr>
+        <w:t>You must atleast have a driving permit class BE</w:t>
+      </w:r>
+    </w:p>
+    <w:p>
+      <w:r>
+        <w:t>2. A car with servo brakes has broken down with engine damage. What is correct when towing the car away?</w:t>
+      </w:r>
+    </w:p>
+    <w:p>
+      <w:pPr>
+        <w:pStyle w:val="Listenabsatz"/>
+        <w:numPr>
+          <w:ilvl w:val="0"/>
+          <w:numId w:val="9"/>
+        </w:numPr>
+      </w:pPr>
+      <w:r>
+        <w:t>If possible, use a tow-bar</w:t>
+      </w:r>
+    </w:p>
+    <w:p>
+      <w:pPr>
+        <w:pStyle w:val="Listenabsatz"/>
+        <w:numPr>
+          <w:ilvl w:val="0"/>
+          <w:numId w:val="9"/>
+        </w:numPr>
+      </w:pPr>
+      <w:r>
+        <w:t>The car being towed can only achieve slight braking effect even when increased pressure is applied to the pedal</w:t>
+      </w:r>
+    </w:p>
+    <w:p>
+      <w:pPr>
+        <w:pStyle w:val="Listenabsatz"/>
+        <w:numPr>
+          <w:ilvl w:val="0"/>
+          <w:numId w:val="9"/>
+        </w:numPr>
+        <w:rPr>
+          <w:strike/>
+        </w:rPr>
+      </w:pPr>
+      <w:r>
+        <w:rPr>
+          <w:strike/>
+        </w:rPr>
+        <w:t>The action of the foot brake is not impaired by the engine not running</w:t>
+      </w:r>
+    </w:p>
+    <w:p>
+      <w:r>
+        <w:t>3.</w:t>
+      </w:r>
+      <w:r>
+        <w:t xml:space="preserve">  A car with power steering has broken down with engine damage and must be towed away. What is correct ? The steering of the broken down car ________</w:t>
+      </w:r>
+    </w:p>
+    <w:p>
+      <w:pPr>
+        <w:pStyle w:val="Listenabsatz"/>
+        <w:numPr>
+          <w:ilvl w:val="0"/>
+          <w:numId w:val="10"/>
+        </w:numPr>
+      </w:pPr>
+      <w:r>
+        <w:t>Is considerably heavier</w:t>
+      </w:r>
+    </w:p>
+    <w:p>
+      <w:pPr>
+        <w:pStyle w:val="Listenabsatz"/>
+        <w:numPr>
+          <w:ilvl w:val="0"/>
+          <w:numId w:val="10"/>
+        </w:numPr>
+        <w:rPr>
+          <w:strike/>
+        </w:rPr>
+      </w:pPr>
+      <w:r>
+        <w:rPr>
+          <w:strike/>
+        </w:rPr>
+        <w:t>Is not impaired</w:t>
+      </w:r>
+    </w:p>
+    <w:p>
+      <w:pPr>
+        <w:pStyle w:val="Listenabsatz"/>
+        <w:numPr>
+          <w:ilvl w:val="0"/>
+          <w:numId w:val="10"/>
+        </w:numPr>
+        <w:rPr>
+          <w:strike/>
+        </w:rPr>
+      </w:pPr>
+      <w:r>
+        <w:rPr>
+          <w:strike/>
+        </w:rPr>
+        <w:t>Is locked</w:t>
+      </w:r>
+    </w:p>
+    <w:p>
+      <w:r>
+        <w:t>4.</w:t>
+      </w:r>
+      <w:r>
+        <w:t xml:space="preserve"> What must you remember when towing?</w:t>
+      </w:r>
+    </w:p>
+    <w:p>
+      <w:pPr>
+        <w:pStyle w:val="Listenabsatz"/>
+        <w:numPr>
+          <w:ilvl w:val="0"/>
+          <w:numId w:val="11"/>
+        </w:numPr>
+      </w:pPr>
+      <w:r>
+        <w:t>Tow-rope/Tow-bat must be clearly marked</w:t>
+      </w:r>
+    </w:p>
+    <w:p>
+      <w:pPr>
+        <w:pStyle w:val="Listenabsatz"/>
+        <w:numPr>
+          <w:ilvl w:val="0"/>
+          <w:numId w:val="11"/>
+        </w:numPr>
+      </w:pPr>
+      <w:r>
+        <w:t>The distance between the vehicles must not exceed 5 m</w:t>
+      </w:r>
+    </w:p>
+    <w:p>
+      <w:pPr>
+        <w:pStyle w:val="Listenabsatz"/>
+        <w:numPr>
+          <w:ilvl w:val="0"/>
+          <w:numId w:val="11"/>
+        </w:numPr>
+        <w:rPr>
+          <w:strike/>
+        </w:rPr>
+      </w:pPr>
+      <w:r>
+        <w:rPr>
+          <w:strike/>
+        </w:rPr>
+        <w:t>Motorcycle may only be towed with a fixed connection</w:t>
+      </w:r>
+    </w:p>
+    <w:p>
+      <w:r>
+        <w:t>5.</w:t>
+      </w:r>
+      <w:r>
+        <w:t xml:space="preserve"> Your vehicle has broken down on the autobahn. What must you remember when having it towed away?</w:t>
+      </w:r>
+    </w:p>
+    <w:p>
+      <w:pPr>
+        <w:pStyle w:val="Listenabsatz"/>
+        <w:numPr>
+          <w:ilvl w:val="0"/>
+          <w:numId w:val="12"/>
+        </w:numPr>
+      </w:pPr>
+      <w:r>
+        <w:t>You must leave the autobahn at the next exit</w:t>
+      </w:r>
+    </w:p>
+    <w:p>
+      <w:pPr>
+        <w:pStyle w:val="Listenabsatz"/>
+        <w:numPr>
+          <w:ilvl w:val="0"/>
+          <w:numId w:val="12"/>
+        </w:numPr>
+      </w:pPr>
+      <w:r>
+        <w:t>During towing, both vehicles must have their hazard warning lights switched on</w:t>
+      </w:r>
+    </w:p>
+    <w:p>
+      <w:pPr>
+        <w:pStyle w:val="Listenabsatz"/>
+        <w:numPr>
+          <w:ilvl w:val="0"/>
+          <w:numId w:val="12"/>
+        </w:numPr>
+        <w:rPr>
+          <w:strike/>
+        </w:rPr>
+      </w:pPr>
+      <w:r>
+        <w:rPr>
+          <w:strike/>
+        </w:rPr>
+        <w:t>You may continue along the autobahn to the exit nearest a suitable garage</w:t>
+      </w:r>
+    </w:p>
+    <w:p>
+      <w:r>
+        <w:t>6.</w:t>
+      </w:r>
+      <w:r>
+        <w:t xml:space="preserve"> You car has  a fault and can no longer be driven. What must you be aware of during towing?</w:t>
+      </w:r>
+      <w:r>
+        <w:t xml:space="preserve"> During towing</w:t>
+      </w:r>
+    </w:p>
+    <w:p>
+      <w:pPr>
+        <w:pStyle w:val="Listenabsatz"/>
+        <w:numPr>
+          <w:ilvl w:val="0"/>
+          <w:numId w:val="13"/>
+        </w:numPr>
+      </w:pPr>
+      <w:r>
+        <w:t>A towing bar should be used where possible</w:t>
+      </w:r>
+    </w:p>
+    <w:p>
+      <w:pPr>
+        <w:pStyle w:val="Listenabsatz"/>
+        <w:numPr>
+          <w:ilvl w:val="0"/>
+          <w:numId w:val="13"/>
+        </w:numPr>
+      </w:pPr>
+      <w:r>
+        <w:t>The force required to operate the brake pedal is significantly greater if the engine has failed</w:t>
+      </w:r>
+    </w:p>
+    <w:p>
+      <w:pPr>
+        <w:pStyle w:val="Listenabsatz"/>
+        <w:numPr>
+          <w:ilvl w:val="0"/>
+          <w:numId w:val="13"/>
+        </w:numPr>
+        <w:rPr>
+          <w:strike/>
+        </w:rPr>
+      </w:pPr>
+      <w:r>
+        <w:rPr>
+          <w:strike/>
+        </w:rPr>
+        <w:t>The rear fog lights should also be switched on to indicate the towing procedure</w:t>
+      </w:r>
+    </w:p>
+    <w:p>
+      <w:r>
+        <w:t>7.</w:t>
+      </w:r>
+      <w:r>
+        <w:t xml:space="preserve"> You car has  a fault and can no longer be driven. What must you be aware of during towing? During towing</w:t>
+      </w:r>
+    </w:p>
+    <w:p>
+      <w:pPr>
+        <w:pStyle w:val="Listenabsatz"/>
+        <w:numPr>
+          <w:ilvl w:val="0"/>
+          <w:numId w:val="14"/>
+        </w:numPr>
+      </w:pPr>
+      <w:r>
+        <w:t>The towing cable should be kept as taut as possible</w:t>
+      </w:r>
+    </w:p>
+    <w:p>
+      <w:pPr>
+        <w:pStyle w:val="Listenabsatz"/>
+        <w:numPr>
+          <w:ilvl w:val="0"/>
+          <w:numId w:val="14"/>
+        </w:numPr>
+      </w:pPr>
+      <w:r>
+        <w:t>The hazard lights must be switched on on both vehicles</w:t>
+      </w:r>
+    </w:p>
+    <w:p>
+      <w:pPr>
+        <w:pStyle w:val="Listenabsatz"/>
+        <w:numPr>
+          <w:ilvl w:val="0"/>
+          <w:numId w:val="14"/>
+        </w:numPr>
+        <w:rPr>
+          <w:strike/>
+        </w:rPr>
+      </w:pPr>
+      <w:r>
+        <w:rPr>
+          <w:strike/>
+        </w:rPr>
+        <w:t>The motorway may only be used to shorten the journey to the next car garage</w:t>
+      </w:r>
+    </w:p>
+    <w:p>
+      <w:r>
+        <w:t>-----------------------------------------------------------------------------------------------------------------------------------------------------------</w:t>
+      </w:r>
     </w:p>
     <w:p>
       <w:pPr>
@@ -897,579 +2289,119 @@
           <w:u w:val="single"/>
         </w:rPr>
       </w:pPr>
-    </w:p>
-    <w:p>
-      <w:pPr>
-        <w:jc w:val="center"/>
+      <w:r>
         <w:rPr>
           <w:b/>
           <w:u w:val="single"/>
         </w:rPr>
-      </w:pPr>
-    </w:p>
-    <w:p>
-      <w:pPr>
-        <w:jc w:val="center"/>
+        <w:t>11.6 Warning signs</w:t>
+      </w:r>
+      <w:r>
         <w:rPr>
           <w:b/>
           <w:u w:val="single"/>
         </w:rPr>
-      </w:pPr>
-    </w:p>
-    <w:p>
-      <w:pPr>
-        <w:jc w:val="center"/>
-        <w:rPr>
-          <w:b/>
-          <w:u w:val="single"/>
-        </w:rPr>
-      </w:pPr>
-    </w:p>
-    <w:p>
-      <w:pPr>
-        <w:jc w:val="center"/>
-        <w:rPr>
-          <w:b/>
-          <w:u w:val="single"/>
-        </w:rPr>
-      </w:pPr>
-      <w:r>
-        <w:rPr>
-          <w:b/>
-          <w:u w:val="single"/>
-        </w:rPr>
-        <w:t xml:space="preserve">11.5 Towing and </w:t>
-      </w:r>
-      <w:proofErr w:type="spellStart"/>
-      <w:r>
-        <w:rPr>
-          <w:b/>
-          <w:u w:val="single"/>
-        </w:rPr>
-        <w:t>Hauling</w:t>
-      </w:r>
-      <w:proofErr w:type="spellEnd"/>
-    </w:p>
-    <w:p>
-      <w:r>
-        <w:t>1. You want to tow another vehicle with your car. What must you know?</w:t>
-      </w:r>
-    </w:p>
-    <w:p>
-      <w:pPr>
-        <w:pStyle w:val="Listenabsatz"/>
-        <w:numPr>
-          <w:ilvl w:val="0"/>
-          <w:numId w:val="8"/>
-        </w:numPr>
-      </w:pPr>
-      <w:r>
-        <w:t>You must atleast have a driving permit class B</w:t>
-      </w:r>
-    </w:p>
-    <w:p>
-      <w:pPr>
-        <w:pStyle w:val="Listenabsatz"/>
-        <w:numPr>
-          <w:ilvl w:val="0"/>
-          <w:numId w:val="8"/>
-        </w:numPr>
-        <w:rPr>
-          <w:strike/>
-        </w:rPr>
-      </w:pPr>
-      <w:r>
-        <w:rPr>
-          <w:strike/>
-        </w:rPr>
-        <w:t>You must atleast have a driving permit class BE</w:t>
-      </w:r>
-    </w:p>
-    <w:p>
-      <w:r>
-        <w:t>2. A car with servo brakes has broken down with engine damage. What is correct when towing the car away?</w:t>
-      </w:r>
-    </w:p>
-    <w:p>
-      <w:pPr>
-        <w:pStyle w:val="Listenabsatz"/>
-        <w:numPr>
-          <w:ilvl w:val="0"/>
-          <w:numId w:val="9"/>
-        </w:numPr>
-      </w:pPr>
-      <w:r>
-        <w:t>If possible, use a tow-bar</w:t>
-      </w:r>
-    </w:p>
-    <w:p>
-      <w:pPr>
-        <w:pStyle w:val="Listenabsatz"/>
-        <w:numPr>
-          <w:ilvl w:val="0"/>
-          <w:numId w:val="9"/>
-        </w:numPr>
-      </w:pPr>
-      <w:r>
-        <w:t>The car being towed can only achieve slight braking effect even when increased pressure is applied to the pedal</w:t>
-      </w:r>
-    </w:p>
-    <w:p>
-      <w:pPr>
-        <w:pStyle w:val="Listenabsatz"/>
-        <w:numPr>
-          <w:ilvl w:val="0"/>
-          <w:numId w:val="9"/>
-        </w:numPr>
-        <w:rPr>
-          <w:strike/>
-        </w:rPr>
-      </w:pPr>
-      <w:r>
-        <w:rPr>
-          <w:strike/>
-        </w:rPr>
-        <w:t>The action of the foot brake is not impaired by the engine not running</w:t>
-      </w:r>
-    </w:p>
-    <w:p>
-      <w:r>
-        <w:t>3.</w:t>
-      </w:r>
-      <w:r>
-        <w:t xml:space="preserve">  A car with power steering has broken down with engine damage and must be towed away. What is correct ? The steering of the broken down car ________</w:t>
-      </w:r>
-    </w:p>
-    <w:p>
-      <w:pPr>
-        <w:pStyle w:val="Listenabsatz"/>
-        <w:numPr>
-          <w:ilvl w:val="0"/>
-          <w:numId w:val="10"/>
-        </w:numPr>
-      </w:pPr>
-      <w:r>
-        <w:t>Is considerably heavier</w:t>
-      </w:r>
-    </w:p>
-    <w:p>
-      <w:pPr>
-        <w:pStyle w:val="Listenabsatz"/>
-        <w:numPr>
-          <w:ilvl w:val="0"/>
-          <w:numId w:val="10"/>
-        </w:numPr>
-        <w:rPr>
-          <w:strike/>
-        </w:rPr>
-      </w:pPr>
-      <w:r>
-        <w:rPr>
-          <w:strike/>
-        </w:rPr>
-        <w:t>Is not impaired</w:t>
-      </w:r>
-    </w:p>
-    <w:p>
-      <w:pPr>
-        <w:pStyle w:val="Listenabsatz"/>
-        <w:numPr>
-          <w:ilvl w:val="0"/>
-          <w:numId w:val="10"/>
-        </w:numPr>
-        <w:rPr>
-          <w:strike/>
-        </w:rPr>
-      </w:pPr>
-      <w:r>
-        <w:rPr>
-          <w:strike/>
-        </w:rPr>
-        <w:t>Is locked</w:t>
-      </w:r>
-    </w:p>
-    <w:p>
-      <w:r>
-        <w:t>4.</w:t>
-      </w:r>
-      <w:r>
-        <w:t xml:space="preserve"> What must you remember when towing?</w:t>
-      </w:r>
-    </w:p>
-    <w:p>
-      <w:pPr>
-        <w:pStyle w:val="Listenabsatz"/>
-        <w:numPr>
-          <w:ilvl w:val="0"/>
-          <w:numId w:val="11"/>
-        </w:numPr>
-      </w:pPr>
-      <w:r>
-        <w:t>Tow-rope/Tow-bat must be clearly marked</w:t>
-      </w:r>
-    </w:p>
-    <w:p>
-      <w:pPr>
-        <w:pStyle w:val="Listenabsatz"/>
-        <w:numPr>
-          <w:ilvl w:val="0"/>
-          <w:numId w:val="11"/>
-        </w:numPr>
-      </w:pPr>
-      <w:r>
-        <w:t>The distance between the vehicles must not exceed 5 m</w:t>
-      </w:r>
-    </w:p>
-    <w:p>
-      <w:pPr>
-        <w:pStyle w:val="Listenabsatz"/>
-        <w:numPr>
-          <w:ilvl w:val="0"/>
-          <w:numId w:val="11"/>
-        </w:numPr>
-        <w:rPr>
-          <w:strike/>
-        </w:rPr>
-      </w:pPr>
-      <w:r>
-        <w:rPr>
-          <w:strike/>
-        </w:rPr>
-        <w:t>Motorcycle may only be towed with a fixed connection</w:t>
-      </w:r>
-    </w:p>
-    <w:p>
-      <w:r>
-        <w:t>5.</w:t>
-      </w:r>
-      <w:r>
-        <w:t xml:space="preserve"> Your vehicle has broken down on the autobahn. What must you remember when having it towed away?</w:t>
-      </w:r>
-    </w:p>
-    <w:p>
-      <w:pPr>
-        <w:pStyle w:val="Listenabsatz"/>
-        <w:numPr>
-          <w:ilvl w:val="0"/>
-          <w:numId w:val="12"/>
+        <w:t xml:space="preserve"> (7)</w:t>
+      </w:r>
+    </w:p>
+    <w:p>
+      <w:r>
+        <w:t>1. What do hazard warning lights draw your attention to?</w:t>
+      </w:r>
+    </w:p>
+    <w:p>
+      <w:pPr>
+        <w:pStyle w:val="Listenabsatz"/>
+        <w:numPr>
+          <w:ilvl w:val="0"/>
+          <w:numId w:val="1"/>
+        </w:numPr>
+      </w:pPr>
+      <w:r>
+        <w:t>To a traffic congestion</w:t>
+      </w:r>
+    </w:p>
+    <w:p>
+      <w:pPr>
+        <w:pStyle w:val="Listenabsatz"/>
+        <w:numPr>
+          <w:ilvl w:val="0"/>
+          <w:numId w:val="1"/>
+        </w:numPr>
+      </w:pPr>
+      <w:r>
+        <w:t>To vehicles which have broken down</w:t>
+      </w:r>
+    </w:p>
+    <w:p>
+      <w:pPr>
+        <w:pStyle w:val="Listenabsatz"/>
+        <w:numPr>
+          <w:ilvl w:val="0"/>
+          <w:numId w:val="1"/>
+        </w:numPr>
+      </w:pPr>
+      <w:r>
+        <w:t>To school buses with children boarding or alighting</w:t>
+      </w:r>
+    </w:p>
+    <w:p>
+      <w:r>
+        <w:t>2. What must you reckon with when you see a hazard warning lights flash? With</w:t>
+      </w:r>
+    </w:p>
+    <w:p>
+      <w:pPr>
+        <w:pStyle w:val="Listenabsatz"/>
+        <w:numPr>
+          <w:ilvl w:val="0"/>
+          <w:numId w:val="2"/>
+        </w:numPr>
+      </w:pPr>
+      <w:r>
+        <w:t>A car being towed</w:t>
+      </w:r>
+    </w:p>
+    <w:p>
+      <w:pPr>
+        <w:pStyle w:val="Listenabsatz"/>
+        <w:numPr>
+          <w:ilvl w:val="0"/>
+          <w:numId w:val="2"/>
+        </w:numPr>
+      </w:pPr>
+      <w:r>
+        <w:t>A truck broken down</w:t>
+      </w:r>
+    </w:p>
+    <w:p>
+      <w:pPr>
+        <w:pStyle w:val="Listenabsatz"/>
+        <w:numPr>
+          <w:ilvl w:val="0"/>
+          <w:numId w:val="2"/>
+        </w:numPr>
+      </w:pPr>
+      <w:r>
+        <w:t>A school bus with children alighting</w:t>
+      </w:r>
+    </w:p>
+    <w:p>
+      <w:r>
+        <w:t>3. For which purposes is a horn allowed to be used outside built-up areas?</w:t>
+      </w:r>
+    </w:p>
+    <w:p>
+      <w:pPr>
+        <w:pStyle w:val="Listenabsatz"/>
+        <w:numPr>
+          <w:ilvl w:val="0"/>
+          <w:numId w:val="3"/>
         </w:numPr>
       </w:pPr>
       <w:r>
         <w:lastRenderedPageBreak/>
-        <w:t>You must leave the autobahn at the next exit</w:t>
-      </w:r>
-    </w:p>
-    <w:p>
-      <w:pPr>
-        <w:pStyle w:val="Listenabsatz"/>
-        <w:numPr>
-          <w:ilvl w:val="0"/>
-          <w:numId w:val="12"/>
-        </w:numPr>
-      </w:pPr>
-      <w:r>
-        <w:t>During towing, both vehicles must have their hazard warning lights switched on</w:t>
-      </w:r>
-    </w:p>
-    <w:p>
-      <w:pPr>
-        <w:pStyle w:val="Listenabsatz"/>
-        <w:numPr>
-          <w:ilvl w:val="0"/>
-          <w:numId w:val="12"/>
-        </w:numPr>
-        <w:rPr>
-          <w:strike/>
-        </w:rPr>
-      </w:pPr>
-      <w:r>
-        <w:rPr>
-          <w:strike/>
-        </w:rPr>
-        <w:t>You may continue along the autobahn to the exit nearest a suitable garage</w:t>
-      </w:r>
-    </w:p>
-    <w:p>
-      <w:r>
-        <w:t>6.</w:t>
-      </w:r>
-      <w:r>
-        <w:t xml:space="preserve"> You car has  a fault and can no longer be driven. What must you be aware of during towing?</w:t>
-      </w:r>
-      <w:r>
-        <w:t xml:space="preserve"> During towing</w:t>
-      </w:r>
-    </w:p>
-    <w:p>
-      <w:pPr>
-        <w:pStyle w:val="Listenabsatz"/>
-        <w:numPr>
-          <w:ilvl w:val="0"/>
-          <w:numId w:val="13"/>
-        </w:numPr>
-      </w:pPr>
-      <w:r>
-        <w:t>A towing bar should be used where possible</w:t>
-      </w:r>
-    </w:p>
-    <w:p>
-      <w:pPr>
-        <w:pStyle w:val="Listenabsatz"/>
-        <w:numPr>
-          <w:ilvl w:val="0"/>
-          <w:numId w:val="13"/>
-        </w:numPr>
-      </w:pPr>
-      <w:r>
-        <w:t>The force required to operate the brake pedal is significantly greater if the engine has failed</w:t>
-      </w:r>
-    </w:p>
-    <w:p>
-      <w:pPr>
-        <w:pStyle w:val="Listenabsatz"/>
-        <w:numPr>
-          <w:ilvl w:val="0"/>
-          <w:numId w:val="13"/>
-        </w:numPr>
-        <w:rPr>
-          <w:strike/>
-        </w:rPr>
-      </w:pPr>
-      <w:r>
-        <w:rPr>
-          <w:strike/>
-        </w:rPr>
-        <w:t>The rear fog lights should also be switched on to indicate the towing procedure</w:t>
-      </w:r>
-    </w:p>
-    <w:p>
-      <w:r>
-        <w:t>7.</w:t>
-      </w:r>
-      <w:r>
-        <w:t xml:space="preserve"> You car has  a fault and can no longer be driven. What must you be aware of during towing? During towing</w:t>
-      </w:r>
-    </w:p>
-    <w:p>
-      <w:pPr>
-        <w:pStyle w:val="Listenabsatz"/>
-        <w:numPr>
-          <w:ilvl w:val="0"/>
-          <w:numId w:val="14"/>
-        </w:numPr>
-      </w:pPr>
-      <w:r>
-        <w:t>The towing cable should be kept as taut as possible</w:t>
-      </w:r>
-    </w:p>
-    <w:p>
-      <w:pPr>
-        <w:pStyle w:val="Listenabsatz"/>
-        <w:numPr>
-          <w:ilvl w:val="0"/>
-          <w:numId w:val="14"/>
-        </w:numPr>
-      </w:pPr>
-      <w:r>
-        <w:t>The hazard lights must be switched on on both vehicles</w:t>
-      </w:r>
-    </w:p>
-    <w:p>
-      <w:pPr>
-        <w:pStyle w:val="Listenabsatz"/>
-        <w:numPr>
-          <w:ilvl w:val="0"/>
-          <w:numId w:val="14"/>
-        </w:numPr>
-        <w:rPr>
-          <w:strike/>
-        </w:rPr>
-      </w:pPr>
-      <w:r>
-        <w:rPr>
-          <w:strike/>
-        </w:rPr>
-        <w:t>The motorway may only be used to shorten the journey to the next car garage</w:t>
-      </w:r>
-    </w:p>
-    <w:p>
-      <w:r>
-        <w:t>-----------------------------------------------------------------------------------------------------------------------------------------------------------</w:t>
-      </w:r>
-    </w:p>
-    <w:p>
-      <w:pPr>
-        <w:jc w:val="center"/>
-        <w:rPr>
-          <w:b/>
-          <w:u w:val="single"/>
-        </w:rPr>
-      </w:pPr>
-    </w:p>
-    <w:p>
-      <w:pPr>
-        <w:jc w:val="center"/>
-        <w:rPr>
-          <w:b/>
-          <w:u w:val="single"/>
-        </w:rPr>
-      </w:pPr>
-    </w:p>
-    <w:p>
-      <w:pPr>
-        <w:jc w:val="center"/>
-        <w:rPr>
-          <w:b/>
-          <w:u w:val="single"/>
-        </w:rPr>
-      </w:pPr>
-    </w:p>
-    <w:p>
-      <w:pPr>
-        <w:jc w:val="center"/>
-        <w:rPr>
-          <w:b/>
-          <w:u w:val="single"/>
-        </w:rPr>
-      </w:pPr>
-    </w:p>
-    <w:p>
-      <w:pPr>
-        <w:jc w:val="center"/>
-        <w:rPr>
-          <w:b/>
-          <w:u w:val="single"/>
-        </w:rPr>
-      </w:pPr>
-    </w:p>
-    <w:p>
-      <w:pPr>
-        <w:jc w:val="center"/>
-        <w:rPr>
-          <w:b/>
-          <w:u w:val="single"/>
-        </w:rPr>
-      </w:pPr>
-    </w:p>
-    <w:p>
-      <w:pPr>
-        <w:jc w:val="center"/>
-        <w:rPr>
-          <w:b/>
-          <w:u w:val="single"/>
-        </w:rPr>
-      </w:pPr>
-    </w:p>
-    <w:p>
-      <w:pPr>
-        <w:jc w:val="center"/>
-        <w:rPr>
-          <w:b/>
-          <w:u w:val="single"/>
-        </w:rPr>
-      </w:pPr>
-    </w:p>
-    <w:p>
-      <w:pPr>
-        <w:jc w:val="center"/>
-        <w:rPr>
-          <w:b/>
-          <w:u w:val="single"/>
-        </w:rPr>
-      </w:pPr>
-      <w:r>
-        <w:rPr>
-          <w:b/>
-          <w:u w:val="single"/>
-        </w:rPr>
-        <w:t>11.6 Warning signs</w:t>
-      </w:r>
-    </w:p>
-    <w:p>
-      <w:r>
-        <w:t>1. What do hazard warning lights draw your attention to?</w:t>
-      </w:r>
-    </w:p>
-    <w:p>
-      <w:pPr>
-        <w:pStyle w:val="Listenabsatz"/>
-        <w:numPr>
-          <w:ilvl w:val="0"/>
-          <w:numId w:val="1"/>
-        </w:numPr>
-      </w:pPr>
-      <w:r>
-        <w:t>To a traffic congestion</w:t>
-      </w:r>
-    </w:p>
-    <w:p>
-      <w:pPr>
-        <w:pStyle w:val="Listenabsatz"/>
-        <w:numPr>
-          <w:ilvl w:val="0"/>
-          <w:numId w:val="1"/>
-        </w:numPr>
-      </w:pPr>
-      <w:r>
-        <w:t>To vehicles which have broken down</w:t>
-      </w:r>
-    </w:p>
-    <w:p>
-      <w:pPr>
-        <w:pStyle w:val="Listenabsatz"/>
-        <w:numPr>
-          <w:ilvl w:val="0"/>
-          <w:numId w:val="1"/>
-        </w:numPr>
-      </w:pPr>
-      <w:r>
-        <w:t>To school buses with children boarding or alighting</w:t>
-      </w:r>
-    </w:p>
-    <w:p>
-      <w:r>
-        <w:t>2. What must you reckon with when you see a hazard warning lights flash? With</w:t>
-      </w:r>
-    </w:p>
-    <w:p>
-      <w:pPr>
-        <w:pStyle w:val="Listenabsatz"/>
-        <w:numPr>
-          <w:ilvl w:val="0"/>
-          <w:numId w:val="2"/>
-        </w:numPr>
-      </w:pPr>
-      <w:r>
-        <w:t>A car being towed</w:t>
-      </w:r>
-    </w:p>
-    <w:p>
-      <w:pPr>
-        <w:pStyle w:val="Listenabsatz"/>
-        <w:numPr>
-          <w:ilvl w:val="0"/>
-          <w:numId w:val="2"/>
-        </w:numPr>
-      </w:pPr>
-      <w:r>
-        <w:t>A truck broken down</w:t>
-      </w:r>
-    </w:p>
-    <w:p>
-      <w:pPr>
-        <w:pStyle w:val="Listenabsatz"/>
-        <w:numPr>
-          <w:ilvl w:val="0"/>
-          <w:numId w:val="2"/>
-        </w:numPr>
-      </w:pPr>
-      <w:r>
-        <w:t>A school bus with children alighting</w:t>
-      </w:r>
-    </w:p>
-    <w:p>
-      <w:r>
-        <w:t>3. For which purposes is a horn allowed to be used outside built-up areas?</w:t>
+        <w:t>As a warning signal</w:t>
       </w:r>
     </w:p>
     <w:p>
@@ -1481,6 +2413,41 @@
         </w:numPr>
       </w:pPr>
       <w:r>
+        <w:t>As an overtaking signal</w:t>
+      </w:r>
+    </w:p>
+    <w:p>
+      <w:pPr>
+        <w:pStyle w:val="Listenabsatz"/>
+        <w:numPr>
+          <w:ilvl w:val="0"/>
+          <w:numId w:val="3"/>
+        </w:numPr>
+        <w:rPr>
+          <w:strike/>
+        </w:rPr>
+      </w:pPr>
+      <w:r>
+        <w:rPr>
+          <w:strike/>
+        </w:rPr>
+        <w:t>As a calling signal</w:t>
+      </w:r>
+    </w:p>
+    <w:p>
+      <w:r>
+        <w:t>4. For which purposes is a horn allowed to be used in built-up areas?</w:t>
+      </w:r>
+    </w:p>
+    <w:p>
+      <w:pPr>
+        <w:pStyle w:val="Listenabsatz"/>
+        <w:numPr>
+          <w:ilvl w:val="0"/>
+          <w:numId w:val="4"/>
+        </w:numPr>
+      </w:pPr>
+      <w:r>
         <w:t>As a warning signal</w:t>
       </w:r>
     </w:p>
@@ -1489,10 +2456,16 @@
         <w:pStyle w:val="Listenabsatz"/>
         <w:numPr>
           <w:ilvl w:val="0"/>
-          <w:numId w:val="3"/>
-        </w:numPr>
-      </w:pPr>
-      <w:r>
+          <w:numId w:val="4"/>
+        </w:numPr>
+        <w:rPr>
+          <w:strike/>
+        </w:rPr>
+      </w:pPr>
+      <w:r>
+        <w:rPr>
+          <w:strike/>
+        </w:rPr>
         <w:t>As an overtaking signal</w:t>
       </w:r>
     </w:p>
@@ -1501,7 +2474,7 @@
         <w:pStyle w:val="Listenabsatz"/>
         <w:numPr>
           <w:ilvl w:val="0"/>
-          <w:numId w:val="3"/>
+          <w:numId w:val="4"/>
         </w:numPr>
         <w:rPr>
           <w:strike/>
@@ -1516,59 +2489,6 @@
     </w:p>
     <w:p>
       <w:r>
-        <w:t>4. For which purposes is a horn allowed to be used in built-up areas?</w:t>
-      </w:r>
-    </w:p>
-    <w:p>
-      <w:pPr>
-        <w:pStyle w:val="Listenabsatz"/>
-        <w:numPr>
-          <w:ilvl w:val="0"/>
-          <w:numId w:val="4"/>
-        </w:numPr>
-      </w:pPr>
-      <w:r>
-        <w:t>As a warning signal</w:t>
-      </w:r>
-    </w:p>
-    <w:p>
-      <w:pPr>
-        <w:pStyle w:val="Listenabsatz"/>
-        <w:numPr>
-          <w:ilvl w:val="0"/>
-          <w:numId w:val="4"/>
-        </w:numPr>
-        <w:rPr>
-          <w:strike/>
-        </w:rPr>
-      </w:pPr>
-      <w:r>
-        <w:rPr>
-          <w:strike/>
-        </w:rPr>
-        <w:t>As an overtaking signal</w:t>
-      </w:r>
-    </w:p>
-    <w:p>
-      <w:pPr>
-        <w:pStyle w:val="Listenabsatz"/>
-        <w:numPr>
-          <w:ilvl w:val="0"/>
-          <w:numId w:val="4"/>
-        </w:numPr>
-        <w:rPr>
-          <w:strike/>
-        </w:rPr>
-      </w:pPr>
-      <w:r>
-        <w:rPr>
-          <w:strike/>
-        </w:rPr>
-        <w:t>As a calling signal</w:t>
-      </w:r>
-    </w:p>
-    <w:p>
-      <w:r>
         <w:t>5. Where is it permitted to flash headlights to indicate your intention to overtake?</w:t>
       </w:r>
     </w:p>
@@ -1593,7 +2513,6 @@
         </w:numPr>
       </w:pPr>
       <w:r>
-        <w:lastRenderedPageBreak/>
         <w:t>In darkness outside built-up areas</w:t>
       </w:r>
     </w:p>
@@ -1810,6 +2729,95 @@
     </w:lvl>
   </w:abstractNum>
   <w:abstractNum w:abstractNumId="1" w15:restartNumberingAfterBreak="0">
+    <w:nsid w:val="07963F23"/>
+    <w:multiLevelType w:val="hybridMultilevel"/>
+    <w:tmpl w:val="CDA49A8A"/>
+    <w:lvl w:ilvl="0" w:tplc="7C14A780">
+      <w:start w:val="1"/>
+      <w:numFmt w:val="lowerLetter"/>
+      <w:lvlText w:val="%1)"/>
+      <w:lvlJc w:val="left"/>
+      <w:pPr>
+        <w:ind w:left="720" w:hanging="360"/>
+      </w:pPr>
+      <w:rPr>
+        <w:strike w:val="0"/>
+      </w:rPr>
+    </w:lvl>
+    <w:lvl w:ilvl="1" w:tplc="04070019" w:tentative="1">
+      <w:start w:val="1"/>
+      <w:numFmt w:val="lowerLetter"/>
+      <w:lvlText w:val="%2."/>
+      <w:lvlJc w:val="left"/>
+      <w:pPr>
+        <w:ind w:left="1440" w:hanging="360"/>
+      </w:pPr>
+    </w:lvl>
+    <w:lvl w:ilvl="2" w:tplc="0407001B" w:tentative="1">
+      <w:start w:val="1"/>
+      <w:numFmt w:val="lowerRoman"/>
+      <w:lvlText w:val="%3."/>
+      <w:lvlJc w:val="right"/>
+      <w:pPr>
+        <w:ind w:left="2160" w:hanging="180"/>
+      </w:pPr>
+    </w:lvl>
+    <w:lvl w:ilvl="3" w:tplc="0407000F" w:tentative="1">
+      <w:start w:val="1"/>
+      <w:numFmt w:val="decimal"/>
+      <w:lvlText w:val="%4."/>
+      <w:lvlJc w:val="left"/>
+      <w:pPr>
+        <w:ind w:left="2880" w:hanging="360"/>
+      </w:pPr>
+    </w:lvl>
+    <w:lvl w:ilvl="4" w:tplc="04070019" w:tentative="1">
+      <w:start w:val="1"/>
+      <w:numFmt w:val="lowerLetter"/>
+      <w:lvlText w:val="%5."/>
+      <w:lvlJc w:val="left"/>
+      <w:pPr>
+        <w:ind w:left="3600" w:hanging="360"/>
+      </w:pPr>
+    </w:lvl>
+    <w:lvl w:ilvl="5" w:tplc="0407001B" w:tentative="1">
+      <w:start w:val="1"/>
+      <w:numFmt w:val="lowerRoman"/>
+      <w:lvlText w:val="%6."/>
+      <w:lvlJc w:val="right"/>
+      <w:pPr>
+        <w:ind w:left="4320" w:hanging="180"/>
+      </w:pPr>
+    </w:lvl>
+    <w:lvl w:ilvl="6" w:tplc="0407000F" w:tentative="1">
+      <w:start w:val="1"/>
+      <w:numFmt w:val="decimal"/>
+      <w:lvlText w:val="%7."/>
+      <w:lvlJc w:val="left"/>
+      <w:pPr>
+        <w:ind w:left="5040" w:hanging="360"/>
+      </w:pPr>
+    </w:lvl>
+    <w:lvl w:ilvl="7" w:tplc="04070019" w:tentative="1">
+      <w:start w:val="1"/>
+      <w:numFmt w:val="lowerLetter"/>
+      <w:lvlText w:val="%8."/>
+      <w:lvlJc w:val="left"/>
+      <w:pPr>
+        <w:ind w:left="5760" w:hanging="360"/>
+      </w:pPr>
+    </w:lvl>
+    <w:lvl w:ilvl="8" w:tplc="0407001B" w:tentative="1">
+      <w:start w:val="1"/>
+      <w:numFmt w:val="lowerRoman"/>
+      <w:lvlText w:val="%9."/>
+      <w:lvlJc w:val="right"/>
+      <w:pPr>
+        <w:ind w:left="6480" w:hanging="180"/>
+      </w:pPr>
+    </w:lvl>
+  </w:abstractNum>
+  <w:abstractNum w:abstractNumId="2" w15:restartNumberingAfterBreak="0">
     <w:nsid w:val="07D23F01"/>
     <w:multiLevelType w:val="hybridMultilevel"/>
     <w:tmpl w:val="86A286FC"/>
@@ -1895,7 +2903,96 @@
       </w:pPr>
     </w:lvl>
   </w:abstractNum>
-  <w:abstractNum w:abstractNumId="2" w15:restartNumberingAfterBreak="0">
+  <w:abstractNum w:abstractNumId="3" w15:restartNumberingAfterBreak="0">
+    <w:nsid w:val="096643B3"/>
+    <w:multiLevelType w:val="hybridMultilevel"/>
+    <w:tmpl w:val="EFD8BDCE"/>
+    <w:lvl w:ilvl="0" w:tplc="7C14A780">
+      <w:start w:val="1"/>
+      <w:numFmt w:val="lowerLetter"/>
+      <w:lvlText w:val="%1)"/>
+      <w:lvlJc w:val="left"/>
+      <w:pPr>
+        <w:ind w:left="720" w:hanging="360"/>
+      </w:pPr>
+      <w:rPr>
+        <w:strike w:val="0"/>
+      </w:rPr>
+    </w:lvl>
+    <w:lvl w:ilvl="1" w:tplc="04070019" w:tentative="1">
+      <w:start w:val="1"/>
+      <w:numFmt w:val="lowerLetter"/>
+      <w:lvlText w:val="%2."/>
+      <w:lvlJc w:val="left"/>
+      <w:pPr>
+        <w:ind w:left="1440" w:hanging="360"/>
+      </w:pPr>
+    </w:lvl>
+    <w:lvl w:ilvl="2" w:tplc="0407001B" w:tentative="1">
+      <w:start w:val="1"/>
+      <w:numFmt w:val="lowerRoman"/>
+      <w:lvlText w:val="%3."/>
+      <w:lvlJc w:val="right"/>
+      <w:pPr>
+        <w:ind w:left="2160" w:hanging="180"/>
+      </w:pPr>
+    </w:lvl>
+    <w:lvl w:ilvl="3" w:tplc="0407000F" w:tentative="1">
+      <w:start w:val="1"/>
+      <w:numFmt w:val="decimal"/>
+      <w:lvlText w:val="%4."/>
+      <w:lvlJc w:val="left"/>
+      <w:pPr>
+        <w:ind w:left="2880" w:hanging="360"/>
+      </w:pPr>
+    </w:lvl>
+    <w:lvl w:ilvl="4" w:tplc="04070019" w:tentative="1">
+      <w:start w:val="1"/>
+      <w:numFmt w:val="lowerLetter"/>
+      <w:lvlText w:val="%5."/>
+      <w:lvlJc w:val="left"/>
+      <w:pPr>
+        <w:ind w:left="3600" w:hanging="360"/>
+      </w:pPr>
+    </w:lvl>
+    <w:lvl w:ilvl="5" w:tplc="0407001B" w:tentative="1">
+      <w:start w:val="1"/>
+      <w:numFmt w:val="lowerRoman"/>
+      <w:lvlText w:val="%6."/>
+      <w:lvlJc w:val="right"/>
+      <w:pPr>
+        <w:ind w:left="4320" w:hanging="180"/>
+      </w:pPr>
+    </w:lvl>
+    <w:lvl w:ilvl="6" w:tplc="0407000F" w:tentative="1">
+      <w:start w:val="1"/>
+      <w:numFmt w:val="decimal"/>
+      <w:lvlText w:val="%7."/>
+      <w:lvlJc w:val="left"/>
+      <w:pPr>
+        <w:ind w:left="5040" w:hanging="360"/>
+      </w:pPr>
+    </w:lvl>
+    <w:lvl w:ilvl="7" w:tplc="04070019" w:tentative="1">
+      <w:start w:val="1"/>
+      <w:numFmt w:val="lowerLetter"/>
+      <w:lvlText w:val="%8."/>
+      <w:lvlJc w:val="left"/>
+      <w:pPr>
+        <w:ind w:left="5760" w:hanging="360"/>
+      </w:pPr>
+    </w:lvl>
+    <w:lvl w:ilvl="8" w:tplc="0407001B" w:tentative="1">
+      <w:start w:val="1"/>
+      <w:numFmt w:val="lowerRoman"/>
+      <w:lvlText w:val="%9."/>
+      <w:lvlJc w:val="right"/>
+      <w:pPr>
+        <w:ind w:left="6480" w:hanging="180"/>
+      </w:pPr>
+    </w:lvl>
+  </w:abstractNum>
+  <w:abstractNum w:abstractNumId="4" w15:restartNumberingAfterBreak="0">
     <w:nsid w:val="0BD806D5"/>
     <w:multiLevelType w:val="hybridMultilevel"/>
     <w:tmpl w:val="90B625F0"/>
@@ -1981,7 +3078,449 @@
       </w:pPr>
     </w:lvl>
   </w:abstractNum>
-  <w:abstractNum w:abstractNumId="3" w15:restartNumberingAfterBreak="0">
+  <w:abstractNum w:abstractNumId="5" w15:restartNumberingAfterBreak="0">
+    <w:nsid w:val="0C204B82"/>
+    <w:multiLevelType w:val="hybridMultilevel"/>
+    <w:tmpl w:val="F7CE1E8A"/>
+    <w:lvl w:ilvl="0" w:tplc="7C14A780">
+      <w:start w:val="1"/>
+      <w:numFmt w:val="lowerLetter"/>
+      <w:lvlText w:val="%1)"/>
+      <w:lvlJc w:val="left"/>
+      <w:pPr>
+        <w:ind w:left="720" w:hanging="360"/>
+      </w:pPr>
+      <w:rPr>
+        <w:strike w:val="0"/>
+      </w:rPr>
+    </w:lvl>
+    <w:lvl w:ilvl="1" w:tplc="04070019" w:tentative="1">
+      <w:start w:val="1"/>
+      <w:numFmt w:val="lowerLetter"/>
+      <w:lvlText w:val="%2."/>
+      <w:lvlJc w:val="left"/>
+      <w:pPr>
+        <w:ind w:left="1440" w:hanging="360"/>
+      </w:pPr>
+    </w:lvl>
+    <w:lvl w:ilvl="2" w:tplc="0407001B" w:tentative="1">
+      <w:start w:val="1"/>
+      <w:numFmt w:val="lowerRoman"/>
+      <w:lvlText w:val="%3."/>
+      <w:lvlJc w:val="right"/>
+      <w:pPr>
+        <w:ind w:left="2160" w:hanging="180"/>
+      </w:pPr>
+    </w:lvl>
+    <w:lvl w:ilvl="3" w:tplc="0407000F" w:tentative="1">
+      <w:start w:val="1"/>
+      <w:numFmt w:val="decimal"/>
+      <w:lvlText w:val="%4."/>
+      <w:lvlJc w:val="left"/>
+      <w:pPr>
+        <w:ind w:left="2880" w:hanging="360"/>
+      </w:pPr>
+    </w:lvl>
+    <w:lvl w:ilvl="4" w:tplc="04070019" w:tentative="1">
+      <w:start w:val="1"/>
+      <w:numFmt w:val="lowerLetter"/>
+      <w:lvlText w:val="%5."/>
+      <w:lvlJc w:val="left"/>
+      <w:pPr>
+        <w:ind w:left="3600" w:hanging="360"/>
+      </w:pPr>
+    </w:lvl>
+    <w:lvl w:ilvl="5" w:tplc="0407001B" w:tentative="1">
+      <w:start w:val="1"/>
+      <w:numFmt w:val="lowerRoman"/>
+      <w:lvlText w:val="%6."/>
+      <w:lvlJc w:val="right"/>
+      <w:pPr>
+        <w:ind w:left="4320" w:hanging="180"/>
+      </w:pPr>
+    </w:lvl>
+    <w:lvl w:ilvl="6" w:tplc="0407000F" w:tentative="1">
+      <w:start w:val="1"/>
+      <w:numFmt w:val="decimal"/>
+      <w:lvlText w:val="%7."/>
+      <w:lvlJc w:val="left"/>
+      <w:pPr>
+        <w:ind w:left="5040" w:hanging="360"/>
+      </w:pPr>
+    </w:lvl>
+    <w:lvl w:ilvl="7" w:tplc="04070019" w:tentative="1">
+      <w:start w:val="1"/>
+      <w:numFmt w:val="lowerLetter"/>
+      <w:lvlText w:val="%8."/>
+      <w:lvlJc w:val="left"/>
+      <w:pPr>
+        <w:ind w:left="5760" w:hanging="360"/>
+      </w:pPr>
+    </w:lvl>
+    <w:lvl w:ilvl="8" w:tplc="0407001B" w:tentative="1">
+      <w:start w:val="1"/>
+      <w:numFmt w:val="lowerRoman"/>
+      <w:lvlText w:val="%9."/>
+      <w:lvlJc w:val="right"/>
+      <w:pPr>
+        <w:ind w:left="6480" w:hanging="180"/>
+      </w:pPr>
+    </w:lvl>
+  </w:abstractNum>
+  <w:abstractNum w:abstractNumId="6" w15:restartNumberingAfterBreak="0">
+    <w:nsid w:val="0E1B429B"/>
+    <w:multiLevelType w:val="hybridMultilevel"/>
+    <w:tmpl w:val="F9667B14"/>
+    <w:lvl w:ilvl="0" w:tplc="04070017">
+      <w:start w:val="1"/>
+      <w:numFmt w:val="lowerLetter"/>
+      <w:lvlText w:val="%1)"/>
+      <w:lvlJc w:val="left"/>
+      <w:pPr>
+        <w:ind w:left="720" w:hanging="360"/>
+      </w:pPr>
+    </w:lvl>
+    <w:lvl w:ilvl="1" w:tplc="04070019" w:tentative="1">
+      <w:start w:val="1"/>
+      <w:numFmt w:val="lowerLetter"/>
+      <w:lvlText w:val="%2."/>
+      <w:lvlJc w:val="left"/>
+      <w:pPr>
+        <w:ind w:left="1440" w:hanging="360"/>
+      </w:pPr>
+    </w:lvl>
+    <w:lvl w:ilvl="2" w:tplc="0407001B" w:tentative="1">
+      <w:start w:val="1"/>
+      <w:numFmt w:val="lowerRoman"/>
+      <w:lvlText w:val="%3."/>
+      <w:lvlJc w:val="right"/>
+      <w:pPr>
+        <w:ind w:left="2160" w:hanging="180"/>
+      </w:pPr>
+    </w:lvl>
+    <w:lvl w:ilvl="3" w:tplc="0407000F" w:tentative="1">
+      <w:start w:val="1"/>
+      <w:numFmt w:val="decimal"/>
+      <w:lvlText w:val="%4."/>
+      <w:lvlJc w:val="left"/>
+      <w:pPr>
+        <w:ind w:left="2880" w:hanging="360"/>
+      </w:pPr>
+    </w:lvl>
+    <w:lvl w:ilvl="4" w:tplc="04070019" w:tentative="1">
+      <w:start w:val="1"/>
+      <w:numFmt w:val="lowerLetter"/>
+      <w:lvlText w:val="%5."/>
+      <w:lvlJc w:val="left"/>
+      <w:pPr>
+        <w:ind w:left="3600" w:hanging="360"/>
+      </w:pPr>
+    </w:lvl>
+    <w:lvl w:ilvl="5" w:tplc="0407001B" w:tentative="1">
+      <w:start w:val="1"/>
+      <w:numFmt w:val="lowerRoman"/>
+      <w:lvlText w:val="%6."/>
+      <w:lvlJc w:val="right"/>
+      <w:pPr>
+        <w:ind w:left="4320" w:hanging="180"/>
+      </w:pPr>
+    </w:lvl>
+    <w:lvl w:ilvl="6" w:tplc="0407000F" w:tentative="1">
+      <w:start w:val="1"/>
+      <w:numFmt w:val="decimal"/>
+      <w:lvlText w:val="%7."/>
+      <w:lvlJc w:val="left"/>
+      <w:pPr>
+        <w:ind w:left="5040" w:hanging="360"/>
+      </w:pPr>
+    </w:lvl>
+    <w:lvl w:ilvl="7" w:tplc="04070019" w:tentative="1">
+      <w:start w:val="1"/>
+      <w:numFmt w:val="lowerLetter"/>
+      <w:lvlText w:val="%8."/>
+      <w:lvlJc w:val="left"/>
+      <w:pPr>
+        <w:ind w:left="5760" w:hanging="360"/>
+      </w:pPr>
+    </w:lvl>
+    <w:lvl w:ilvl="8" w:tplc="0407001B" w:tentative="1">
+      <w:start w:val="1"/>
+      <w:numFmt w:val="lowerRoman"/>
+      <w:lvlText w:val="%9."/>
+      <w:lvlJc w:val="right"/>
+      <w:pPr>
+        <w:ind w:left="6480" w:hanging="180"/>
+      </w:pPr>
+    </w:lvl>
+  </w:abstractNum>
+  <w:abstractNum w:abstractNumId="7" w15:restartNumberingAfterBreak="0">
+    <w:nsid w:val="12D10757"/>
+    <w:multiLevelType w:val="hybridMultilevel"/>
+    <w:tmpl w:val="864447FC"/>
+    <w:lvl w:ilvl="0" w:tplc="7C14A780">
+      <w:start w:val="1"/>
+      <w:numFmt w:val="lowerLetter"/>
+      <w:lvlText w:val="%1)"/>
+      <w:lvlJc w:val="left"/>
+      <w:pPr>
+        <w:ind w:left="720" w:hanging="360"/>
+      </w:pPr>
+      <w:rPr>
+        <w:strike w:val="0"/>
+      </w:rPr>
+    </w:lvl>
+    <w:lvl w:ilvl="1" w:tplc="04070019" w:tentative="1">
+      <w:start w:val="1"/>
+      <w:numFmt w:val="lowerLetter"/>
+      <w:lvlText w:val="%2."/>
+      <w:lvlJc w:val="left"/>
+      <w:pPr>
+        <w:ind w:left="1440" w:hanging="360"/>
+      </w:pPr>
+    </w:lvl>
+    <w:lvl w:ilvl="2" w:tplc="0407001B" w:tentative="1">
+      <w:start w:val="1"/>
+      <w:numFmt w:val="lowerRoman"/>
+      <w:lvlText w:val="%3."/>
+      <w:lvlJc w:val="right"/>
+      <w:pPr>
+        <w:ind w:left="2160" w:hanging="180"/>
+      </w:pPr>
+    </w:lvl>
+    <w:lvl w:ilvl="3" w:tplc="0407000F" w:tentative="1">
+      <w:start w:val="1"/>
+      <w:numFmt w:val="decimal"/>
+      <w:lvlText w:val="%4."/>
+      <w:lvlJc w:val="left"/>
+      <w:pPr>
+        <w:ind w:left="2880" w:hanging="360"/>
+      </w:pPr>
+    </w:lvl>
+    <w:lvl w:ilvl="4" w:tplc="04070019" w:tentative="1">
+      <w:start w:val="1"/>
+      <w:numFmt w:val="lowerLetter"/>
+      <w:lvlText w:val="%5."/>
+      <w:lvlJc w:val="left"/>
+      <w:pPr>
+        <w:ind w:left="3600" w:hanging="360"/>
+      </w:pPr>
+    </w:lvl>
+    <w:lvl w:ilvl="5" w:tplc="0407001B" w:tentative="1">
+      <w:start w:val="1"/>
+      <w:numFmt w:val="lowerRoman"/>
+      <w:lvlText w:val="%6."/>
+      <w:lvlJc w:val="right"/>
+      <w:pPr>
+        <w:ind w:left="4320" w:hanging="180"/>
+      </w:pPr>
+    </w:lvl>
+    <w:lvl w:ilvl="6" w:tplc="0407000F" w:tentative="1">
+      <w:start w:val="1"/>
+      <w:numFmt w:val="decimal"/>
+      <w:lvlText w:val="%7."/>
+      <w:lvlJc w:val="left"/>
+      <w:pPr>
+        <w:ind w:left="5040" w:hanging="360"/>
+      </w:pPr>
+    </w:lvl>
+    <w:lvl w:ilvl="7" w:tplc="04070019" w:tentative="1">
+      <w:start w:val="1"/>
+      <w:numFmt w:val="lowerLetter"/>
+      <w:lvlText w:val="%8."/>
+      <w:lvlJc w:val="left"/>
+      <w:pPr>
+        <w:ind w:left="5760" w:hanging="360"/>
+      </w:pPr>
+    </w:lvl>
+    <w:lvl w:ilvl="8" w:tplc="0407001B" w:tentative="1">
+      <w:start w:val="1"/>
+      <w:numFmt w:val="lowerRoman"/>
+      <w:lvlText w:val="%9."/>
+      <w:lvlJc w:val="right"/>
+      <w:pPr>
+        <w:ind w:left="6480" w:hanging="180"/>
+      </w:pPr>
+    </w:lvl>
+  </w:abstractNum>
+  <w:abstractNum w:abstractNumId="8" w15:restartNumberingAfterBreak="0">
+    <w:nsid w:val="1B554E8F"/>
+    <w:multiLevelType w:val="hybridMultilevel"/>
+    <w:tmpl w:val="349EEBB4"/>
+    <w:lvl w:ilvl="0" w:tplc="7C14A780">
+      <w:start w:val="1"/>
+      <w:numFmt w:val="lowerLetter"/>
+      <w:lvlText w:val="%1)"/>
+      <w:lvlJc w:val="left"/>
+      <w:pPr>
+        <w:ind w:left="720" w:hanging="360"/>
+      </w:pPr>
+      <w:rPr>
+        <w:strike w:val="0"/>
+      </w:rPr>
+    </w:lvl>
+    <w:lvl w:ilvl="1" w:tplc="04070019" w:tentative="1">
+      <w:start w:val="1"/>
+      <w:numFmt w:val="lowerLetter"/>
+      <w:lvlText w:val="%2."/>
+      <w:lvlJc w:val="left"/>
+      <w:pPr>
+        <w:ind w:left="1440" w:hanging="360"/>
+      </w:pPr>
+    </w:lvl>
+    <w:lvl w:ilvl="2" w:tplc="0407001B" w:tentative="1">
+      <w:start w:val="1"/>
+      <w:numFmt w:val="lowerRoman"/>
+      <w:lvlText w:val="%3."/>
+      <w:lvlJc w:val="right"/>
+      <w:pPr>
+        <w:ind w:left="2160" w:hanging="180"/>
+      </w:pPr>
+    </w:lvl>
+    <w:lvl w:ilvl="3" w:tplc="0407000F" w:tentative="1">
+      <w:start w:val="1"/>
+      <w:numFmt w:val="decimal"/>
+      <w:lvlText w:val="%4."/>
+      <w:lvlJc w:val="left"/>
+      <w:pPr>
+        <w:ind w:left="2880" w:hanging="360"/>
+      </w:pPr>
+    </w:lvl>
+    <w:lvl w:ilvl="4" w:tplc="04070019" w:tentative="1">
+      <w:start w:val="1"/>
+      <w:numFmt w:val="lowerLetter"/>
+      <w:lvlText w:val="%5."/>
+      <w:lvlJc w:val="left"/>
+      <w:pPr>
+        <w:ind w:left="3600" w:hanging="360"/>
+      </w:pPr>
+    </w:lvl>
+    <w:lvl w:ilvl="5" w:tplc="0407001B" w:tentative="1">
+      <w:start w:val="1"/>
+      <w:numFmt w:val="lowerRoman"/>
+      <w:lvlText w:val="%6."/>
+      <w:lvlJc w:val="right"/>
+      <w:pPr>
+        <w:ind w:left="4320" w:hanging="180"/>
+      </w:pPr>
+    </w:lvl>
+    <w:lvl w:ilvl="6" w:tplc="0407000F" w:tentative="1">
+      <w:start w:val="1"/>
+      <w:numFmt w:val="decimal"/>
+      <w:lvlText w:val="%7."/>
+      <w:lvlJc w:val="left"/>
+      <w:pPr>
+        <w:ind w:left="5040" w:hanging="360"/>
+      </w:pPr>
+    </w:lvl>
+    <w:lvl w:ilvl="7" w:tplc="04070019" w:tentative="1">
+      <w:start w:val="1"/>
+      <w:numFmt w:val="lowerLetter"/>
+      <w:lvlText w:val="%8."/>
+      <w:lvlJc w:val="left"/>
+      <w:pPr>
+        <w:ind w:left="5760" w:hanging="360"/>
+      </w:pPr>
+    </w:lvl>
+    <w:lvl w:ilvl="8" w:tplc="0407001B" w:tentative="1">
+      <w:start w:val="1"/>
+      <w:numFmt w:val="lowerRoman"/>
+      <w:lvlText w:val="%9."/>
+      <w:lvlJc w:val="right"/>
+      <w:pPr>
+        <w:ind w:left="6480" w:hanging="180"/>
+      </w:pPr>
+    </w:lvl>
+  </w:abstractNum>
+  <w:abstractNum w:abstractNumId="9" w15:restartNumberingAfterBreak="0">
+    <w:nsid w:val="1B5F3A41"/>
+    <w:multiLevelType w:val="hybridMultilevel"/>
+    <w:tmpl w:val="3DEA8E3C"/>
+    <w:lvl w:ilvl="0" w:tplc="7C14A780">
+      <w:start w:val="1"/>
+      <w:numFmt w:val="lowerLetter"/>
+      <w:lvlText w:val="%1)"/>
+      <w:lvlJc w:val="left"/>
+      <w:pPr>
+        <w:ind w:left="720" w:hanging="360"/>
+      </w:pPr>
+      <w:rPr>
+        <w:strike w:val="0"/>
+      </w:rPr>
+    </w:lvl>
+    <w:lvl w:ilvl="1" w:tplc="04070019" w:tentative="1">
+      <w:start w:val="1"/>
+      <w:numFmt w:val="lowerLetter"/>
+      <w:lvlText w:val="%2."/>
+      <w:lvlJc w:val="left"/>
+      <w:pPr>
+        <w:ind w:left="1440" w:hanging="360"/>
+      </w:pPr>
+    </w:lvl>
+    <w:lvl w:ilvl="2" w:tplc="0407001B" w:tentative="1">
+      <w:start w:val="1"/>
+      <w:numFmt w:val="lowerRoman"/>
+      <w:lvlText w:val="%3."/>
+      <w:lvlJc w:val="right"/>
+      <w:pPr>
+        <w:ind w:left="2160" w:hanging="180"/>
+      </w:pPr>
+    </w:lvl>
+    <w:lvl w:ilvl="3" w:tplc="0407000F" w:tentative="1">
+      <w:start w:val="1"/>
+      <w:numFmt w:val="decimal"/>
+      <w:lvlText w:val="%4."/>
+      <w:lvlJc w:val="left"/>
+      <w:pPr>
+        <w:ind w:left="2880" w:hanging="360"/>
+      </w:pPr>
+    </w:lvl>
+    <w:lvl w:ilvl="4" w:tplc="04070019" w:tentative="1">
+      <w:start w:val="1"/>
+      <w:numFmt w:val="lowerLetter"/>
+      <w:lvlText w:val="%5."/>
+      <w:lvlJc w:val="left"/>
+      <w:pPr>
+        <w:ind w:left="3600" w:hanging="360"/>
+      </w:pPr>
+    </w:lvl>
+    <w:lvl w:ilvl="5" w:tplc="0407001B" w:tentative="1">
+      <w:start w:val="1"/>
+      <w:numFmt w:val="lowerRoman"/>
+      <w:lvlText w:val="%6."/>
+      <w:lvlJc w:val="right"/>
+      <w:pPr>
+        <w:ind w:left="4320" w:hanging="180"/>
+      </w:pPr>
+    </w:lvl>
+    <w:lvl w:ilvl="6" w:tplc="0407000F" w:tentative="1">
+      <w:start w:val="1"/>
+      <w:numFmt w:val="decimal"/>
+      <w:lvlText w:val="%7."/>
+      <w:lvlJc w:val="left"/>
+      <w:pPr>
+        <w:ind w:left="5040" w:hanging="360"/>
+      </w:pPr>
+    </w:lvl>
+    <w:lvl w:ilvl="7" w:tplc="04070019" w:tentative="1">
+      <w:start w:val="1"/>
+      <w:numFmt w:val="lowerLetter"/>
+      <w:lvlText w:val="%8."/>
+      <w:lvlJc w:val="left"/>
+      <w:pPr>
+        <w:ind w:left="5760" w:hanging="360"/>
+      </w:pPr>
+    </w:lvl>
+    <w:lvl w:ilvl="8" w:tplc="0407001B" w:tentative="1">
+      <w:start w:val="1"/>
+      <w:numFmt w:val="lowerRoman"/>
+      <w:lvlText w:val="%9."/>
+      <w:lvlJc w:val="right"/>
+      <w:pPr>
+        <w:ind w:left="6480" w:hanging="180"/>
+      </w:pPr>
+    </w:lvl>
+  </w:abstractNum>
+  <w:abstractNum w:abstractNumId="10" w15:restartNumberingAfterBreak="0">
     <w:nsid w:val="29E856FC"/>
     <w:multiLevelType w:val="hybridMultilevel"/>
     <w:tmpl w:val="77BAC02C"/>
@@ -2070,7 +3609,7 @@
       </w:pPr>
     </w:lvl>
   </w:abstractNum>
-  <w:abstractNum w:abstractNumId="4" w15:restartNumberingAfterBreak="0">
+  <w:abstractNum w:abstractNumId="11" w15:restartNumberingAfterBreak="0">
     <w:nsid w:val="2C654A0C"/>
     <w:multiLevelType w:val="hybridMultilevel"/>
     <w:tmpl w:val="D206BD78"/>
@@ -2159,7 +3698,7 @@
       </w:pPr>
     </w:lvl>
   </w:abstractNum>
-  <w:abstractNum w:abstractNumId="5" w15:restartNumberingAfterBreak="0">
+  <w:abstractNum w:abstractNumId="12" w15:restartNumberingAfterBreak="0">
     <w:nsid w:val="2CC82890"/>
     <w:multiLevelType w:val="hybridMultilevel"/>
     <w:tmpl w:val="A0BE2B84"/>
@@ -2245,7 +3784,96 @@
       </w:pPr>
     </w:lvl>
   </w:abstractNum>
-  <w:abstractNum w:abstractNumId="6" w15:restartNumberingAfterBreak="0">
+  <w:abstractNum w:abstractNumId="13" w15:restartNumberingAfterBreak="0">
+    <w:nsid w:val="302C3C08"/>
+    <w:multiLevelType w:val="hybridMultilevel"/>
+    <w:tmpl w:val="8FAA050A"/>
+    <w:lvl w:ilvl="0" w:tplc="7C14A780">
+      <w:start w:val="1"/>
+      <w:numFmt w:val="lowerLetter"/>
+      <w:lvlText w:val="%1)"/>
+      <w:lvlJc w:val="left"/>
+      <w:pPr>
+        <w:ind w:left="720" w:hanging="360"/>
+      </w:pPr>
+      <w:rPr>
+        <w:strike w:val="0"/>
+      </w:rPr>
+    </w:lvl>
+    <w:lvl w:ilvl="1" w:tplc="04070019" w:tentative="1">
+      <w:start w:val="1"/>
+      <w:numFmt w:val="lowerLetter"/>
+      <w:lvlText w:val="%2."/>
+      <w:lvlJc w:val="left"/>
+      <w:pPr>
+        <w:ind w:left="1440" w:hanging="360"/>
+      </w:pPr>
+    </w:lvl>
+    <w:lvl w:ilvl="2" w:tplc="0407001B" w:tentative="1">
+      <w:start w:val="1"/>
+      <w:numFmt w:val="lowerRoman"/>
+      <w:lvlText w:val="%3."/>
+      <w:lvlJc w:val="right"/>
+      <w:pPr>
+        <w:ind w:left="2160" w:hanging="180"/>
+      </w:pPr>
+    </w:lvl>
+    <w:lvl w:ilvl="3" w:tplc="0407000F" w:tentative="1">
+      <w:start w:val="1"/>
+      <w:numFmt w:val="decimal"/>
+      <w:lvlText w:val="%4."/>
+      <w:lvlJc w:val="left"/>
+      <w:pPr>
+        <w:ind w:left="2880" w:hanging="360"/>
+      </w:pPr>
+    </w:lvl>
+    <w:lvl w:ilvl="4" w:tplc="04070019" w:tentative="1">
+      <w:start w:val="1"/>
+      <w:numFmt w:val="lowerLetter"/>
+      <w:lvlText w:val="%5."/>
+      <w:lvlJc w:val="left"/>
+      <w:pPr>
+        <w:ind w:left="3600" w:hanging="360"/>
+      </w:pPr>
+    </w:lvl>
+    <w:lvl w:ilvl="5" w:tplc="0407001B" w:tentative="1">
+      <w:start w:val="1"/>
+      <w:numFmt w:val="lowerRoman"/>
+      <w:lvlText w:val="%6."/>
+      <w:lvlJc w:val="right"/>
+      <w:pPr>
+        <w:ind w:left="4320" w:hanging="180"/>
+      </w:pPr>
+    </w:lvl>
+    <w:lvl w:ilvl="6" w:tplc="0407000F" w:tentative="1">
+      <w:start w:val="1"/>
+      <w:numFmt w:val="decimal"/>
+      <w:lvlText w:val="%7."/>
+      <w:lvlJc w:val="left"/>
+      <w:pPr>
+        <w:ind w:left="5040" w:hanging="360"/>
+      </w:pPr>
+    </w:lvl>
+    <w:lvl w:ilvl="7" w:tplc="04070019" w:tentative="1">
+      <w:start w:val="1"/>
+      <w:numFmt w:val="lowerLetter"/>
+      <w:lvlText w:val="%8."/>
+      <w:lvlJc w:val="left"/>
+      <w:pPr>
+        <w:ind w:left="5760" w:hanging="360"/>
+      </w:pPr>
+    </w:lvl>
+    <w:lvl w:ilvl="8" w:tplc="0407001B" w:tentative="1">
+      <w:start w:val="1"/>
+      <w:numFmt w:val="lowerRoman"/>
+      <w:lvlText w:val="%9."/>
+      <w:lvlJc w:val="right"/>
+      <w:pPr>
+        <w:ind w:left="6480" w:hanging="180"/>
+      </w:pPr>
+    </w:lvl>
+  </w:abstractNum>
+  <w:abstractNum w:abstractNumId="14" w15:restartNumberingAfterBreak="0">
     <w:nsid w:val="30835F9C"/>
     <w:multiLevelType w:val="hybridMultilevel"/>
     <w:tmpl w:val="7158D090"/>
@@ -2331,7 +3959,7 @@
       </w:pPr>
     </w:lvl>
   </w:abstractNum>
-  <w:abstractNum w:abstractNumId="7" w15:restartNumberingAfterBreak="0">
+  <w:abstractNum w:abstractNumId="15" w15:restartNumberingAfterBreak="0">
     <w:nsid w:val="31A40FE2"/>
     <w:multiLevelType w:val="hybridMultilevel"/>
     <w:tmpl w:val="F4063960"/>
@@ -2420,7 +4048,7 @@
       </w:pPr>
     </w:lvl>
   </w:abstractNum>
-  <w:abstractNum w:abstractNumId="8" w15:restartNumberingAfterBreak="0">
+  <w:abstractNum w:abstractNumId="16" w15:restartNumberingAfterBreak="0">
     <w:nsid w:val="33256099"/>
     <w:multiLevelType w:val="hybridMultilevel"/>
     <w:tmpl w:val="6644BF06"/>
@@ -2509,7 +4137,96 @@
       </w:pPr>
     </w:lvl>
   </w:abstractNum>
-  <w:abstractNum w:abstractNumId="9" w15:restartNumberingAfterBreak="0">
+  <w:abstractNum w:abstractNumId="17" w15:restartNumberingAfterBreak="0">
+    <w:nsid w:val="36F9294A"/>
+    <w:multiLevelType w:val="hybridMultilevel"/>
+    <w:tmpl w:val="875079D4"/>
+    <w:lvl w:ilvl="0" w:tplc="7C14A780">
+      <w:start w:val="1"/>
+      <w:numFmt w:val="lowerLetter"/>
+      <w:lvlText w:val="%1)"/>
+      <w:lvlJc w:val="left"/>
+      <w:pPr>
+        <w:ind w:left="720" w:hanging="360"/>
+      </w:pPr>
+      <w:rPr>
+        <w:strike w:val="0"/>
+      </w:rPr>
+    </w:lvl>
+    <w:lvl w:ilvl="1" w:tplc="04070019" w:tentative="1">
+      <w:start w:val="1"/>
+      <w:numFmt w:val="lowerLetter"/>
+      <w:lvlText w:val="%2."/>
+      <w:lvlJc w:val="left"/>
+      <w:pPr>
+        <w:ind w:left="1440" w:hanging="360"/>
+      </w:pPr>
+    </w:lvl>
+    <w:lvl w:ilvl="2" w:tplc="0407001B" w:tentative="1">
+      <w:start w:val="1"/>
+      <w:numFmt w:val="lowerRoman"/>
+      <w:lvlText w:val="%3."/>
+      <w:lvlJc w:val="right"/>
+      <w:pPr>
+        <w:ind w:left="2160" w:hanging="180"/>
+      </w:pPr>
+    </w:lvl>
+    <w:lvl w:ilvl="3" w:tplc="0407000F" w:tentative="1">
+      <w:start w:val="1"/>
+      <w:numFmt w:val="decimal"/>
+      <w:lvlText w:val="%4."/>
+      <w:lvlJc w:val="left"/>
+      <w:pPr>
+        <w:ind w:left="2880" w:hanging="360"/>
+      </w:pPr>
+    </w:lvl>
+    <w:lvl w:ilvl="4" w:tplc="04070019" w:tentative="1">
+      <w:start w:val="1"/>
+      <w:numFmt w:val="lowerLetter"/>
+      <w:lvlText w:val="%5."/>
+      <w:lvlJc w:val="left"/>
+      <w:pPr>
+        <w:ind w:left="3600" w:hanging="360"/>
+      </w:pPr>
+    </w:lvl>
+    <w:lvl w:ilvl="5" w:tplc="0407001B" w:tentative="1">
+      <w:start w:val="1"/>
+      <w:numFmt w:val="lowerRoman"/>
+      <w:lvlText w:val="%6."/>
+      <w:lvlJc w:val="right"/>
+      <w:pPr>
+        <w:ind w:left="4320" w:hanging="180"/>
+      </w:pPr>
+    </w:lvl>
+    <w:lvl w:ilvl="6" w:tplc="0407000F" w:tentative="1">
+      <w:start w:val="1"/>
+      <w:numFmt w:val="decimal"/>
+      <w:lvlText w:val="%7."/>
+      <w:lvlJc w:val="left"/>
+      <w:pPr>
+        <w:ind w:left="5040" w:hanging="360"/>
+      </w:pPr>
+    </w:lvl>
+    <w:lvl w:ilvl="7" w:tplc="04070019" w:tentative="1">
+      <w:start w:val="1"/>
+      <w:numFmt w:val="lowerLetter"/>
+      <w:lvlText w:val="%8."/>
+      <w:lvlJc w:val="left"/>
+      <w:pPr>
+        <w:ind w:left="5760" w:hanging="360"/>
+      </w:pPr>
+    </w:lvl>
+    <w:lvl w:ilvl="8" w:tplc="0407001B" w:tentative="1">
+      <w:start w:val="1"/>
+      <w:numFmt w:val="lowerRoman"/>
+      <w:lvlText w:val="%9."/>
+      <w:lvlJc w:val="right"/>
+      <w:pPr>
+        <w:ind w:left="6480" w:hanging="180"/>
+      </w:pPr>
+    </w:lvl>
+  </w:abstractNum>
+  <w:abstractNum w:abstractNumId="18" w15:restartNumberingAfterBreak="0">
     <w:nsid w:val="3BBF5582"/>
     <w:multiLevelType w:val="hybridMultilevel"/>
     <w:tmpl w:val="237E07DC"/>
@@ -2598,7 +4315,7 @@
       </w:pPr>
     </w:lvl>
   </w:abstractNum>
-  <w:abstractNum w:abstractNumId="10" w15:restartNumberingAfterBreak="0">
+  <w:abstractNum w:abstractNumId="19" w15:restartNumberingAfterBreak="0">
     <w:nsid w:val="3C000FF8"/>
     <w:multiLevelType w:val="hybridMultilevel"/>
     <w:tmpl w:val="98187D12"/>
@@ -2684,7 +4401,7 @@
       </w:pPr>
     </w:lvl>
   </w:abstractNum>
-  <w:abstractNum w:abstractNumId="11" w15:restartNumberingAfterBreak="0">
+  <w:abstractNum w:abstractNumId="20" w15:restartNumberingAfterBreak="0">
     <w:nsid w:val="3E520C8D"/>
     <w:multiLevelType w:val="hybridMultilevel"/>
     <w:tmpl w:val="4606D07A"/>
@@ -2770,7 +4487,93 @@
       </w:pPr>
     </w:lvl>
   </w:abstractNum>
-  <w:abstractNum w:abstractNumId="12" w15:restartNumberingAfterBreak="0">
+  <w:abstractNum w:abstractNumId="21" w15:restartNumberingAfterBreak="0">
+    <w:nsid w:val="3E697BDF"/>
+    <w:multiLevelType w:val="hybridMultilevel"/>
+    <w:tmpl w:val="58D8D0FE"/>
+    <w:lvl w:ilvl="0" w:tplc="04070017">
+      <w:start w:val="1"/>
+      <w:numFmt w:val="lowerLetter"/>
+      <w:lvlText w:val="%1)"/>
+      <w:lvlJc w:val="left"/>
+      <w:pPr>
+        <w:ind w:left="720" w:hanging="360"/>
+      </w:pPr>
+    </w:lvl>
+    <w:lvl w:ilvl="1" w:tplc="04070019" w:tentative="1">
+      <w:start w:val="1"/>
+      <w:numFmt w:val="lowerLetter"/>
+      <w:lvlText w:val="%2."/>
+      <w:lvlJc w:val="left"/>
+      <w:pPr>
+        <w:ind w:left="1440" w:hanging="360"/>
+      </w:pPr>
+    </w:lvl>
+    <w:lvl w:ilvl="2" w:tplc="0407001B" w:tentative="1">
+      <w:start w:val="1"/>
+      <w:numFmt w:val="lowerRoman"/>
+      <w:lvlText w:val="%3."/>
+      <w:lvlJc w:val="right"/>
+      <w:pPr>
+        <w:ind w:left="2160" w:hanging="180"/>
+      </w:pPr>
+    </w:lvl>
+    <w:lvl w:ilvl="3" w:tplc="0407000F" w:tentative="1">
+      <w:start w:val="1"/>
+      <w:numFmt w:val="decimal"/>
+      <w:lvlText w:val="%4."/>
+      <w:lvlJc w:val="left"/>
+      <w:pPr>
+        <w:ind w:left="2880" w:hanging="360"/>
+      </w:pPr>
+    </w:lvl>
+    <w:lvl w:ilvl="4" w:tplc="04070019" w:tentative="1">
+      <w:start w:val="1"/>
+      <w:numFmt w:val="lowerLetter"/>
+      <w:lvlText w:val="%5."/>
+      <w:lvlJc w:val="left"/>
+      <w:pPr>
+        <w:ind w:left="3600" w:hanging="360"/>
+      </w:pPr>
+    </w:lvl>
+    <w:lvl w:ilvl="5" w:tplc="0407001B" w:tentative="1">
+      <w:start w:val="1"/>
+      <w:numFmt w:val="lowerRoman"/>
+      <w:lvlText w:val="%6."/>
+      <w:lvlJc w:val="right"/>
+      <w:pPr>
+        <w:ind w:left="4320" w:hanging="180"/>
+      </w:pPr>
+    </w:lvl>
+    <w:lvl w:ilvl="6" w:tplc="0407000F" w:tentative="1">
+      <w:start w:val="1"/>
+      <w:numFmt w:val="decimal"/>
+      <w:lvlText w:val="%7."/>
+      <w:lvlJc w:val="left"/>
+      <w:pPr>
+        <w:ind w:left="5040" w:hanging="360"/>
+      </w:pPr>
+    </w:lvl>
+    <w:lvl w:ilvl="7" w:tplc="04070019" w:tentative="1">
+      <w:start w:val="1"/>
+      <w:numFmt w:val="lowerLetter"/>
+      <w:lvlText w:val="%8."/>
+      <w:lvlJc w:val="left"/>
+      <w:pPr>
+        <w:ind w:left="5760" w:hanging="360"/>
+      </w:pPr>
+    </w:lvl>
+    <w:lvl w:ilvl="8" w:tplc="0407001B" w:tentative="1">
+      <w:start w:val="1"/>
+      <w:numFmt w:val="lowerRoman"/>
+      <w:lvlText w:val="%9."/>
+      <w:lvlJc w:val="right"/>
+      <w:pPr>
+        <w:ind w:left="6480" w:hanging="180"/>
+      </w:pPr>
+    </w:lvl>
+  </w:abstractNum>
+  <w:abstractNum w:abstractNumId="22" w15:restartNumberingAfterBreak="0">
     <w:nsid w:val="428245C1"/>
     <w:multiLevelType w:val="hybridMultilevel"/>
     <w:tmpl w:val="954891B6"/>
@@ -2856,7 +4659,7 @@
       </w:pPr>
     </w:lvl>
   </w:abstractNum>
-  <w:abstractNum w:abstractNumId="13" w15:restartNumberingAfterBreak="0">
+  <w:abstractNum w:abstractNumId="23" w15:restartNumberingAfterBreak="0">
     <w:nsid w:val="463472BF"/>
     <w:multiLevelType w:val="hybridMultilevel"/>
     <w:tmpl w:val="93D6F9D2"/>
@@ -2945,7 +4748,7 @@
       </w:pPr>
     </w:lvl>
   </w:abstractNum>
-  <w:abstractNum w:abstractNumId="14" w15:restartNumberingAfterBreak="0">
+  <w:abstractNum w:abstractNumId="24" w15:restartNumberingAfterBreak="0">
     <w:nsid w:val="4B75155F"/>
     <w:multiLevelType w:val="hybridMultilevel"/>
     <w:tmpl w:val="74102C4A"/>
@@ -3034,7 +4837,7 @@
       </w:pPr>
     </w:lvl>
   </w:abstractNum>
-  <w:abstractNum w:abstractNumId="15" w15:restartNumberingAfterBreak="0">
+  <w:abstractNum w:abstractNumId="25" w15:restartNumberingAfterBreak="0">
     <w:nsid w:val="4E055B44"/>
     <w:multiLevelType w:val="hybridMultilevel"/>
     <w:tmpl w:val="15ACEA04"/>
@@ -3123,7 +4926,96 @@
       </w:pPr>
     </w:lvl>
   </w:abstractNum>
-  <w:abstractNum w:abstractNumId="16" w15:restartNumberingAfterBreak="0">
+  <w:abstractNum w:abstractNumId="26" w15:restartNumberingAfterBreak="0">
+    <w:nsid w:val="4ECD60C5"/>
+    <w:multiLevelType w:val="hybridMultilevel"/>
+    <w:tmpl w:val="6ADE21F2"/>
+    <w:lvl w:ilvl="0" w:tplc="7C14A780">
+      <w:start w:val="1"/>
+      <w:numFmt w:val="lowerLetter"/>
+      <w:lvlText w:val="%1)"/>
+      <w:lvlJc w:val="left"/>
+      <w:pPr>
+        <w:ind w:left="720" w:hanging="360"/>
+      </w:pPr>
+      <w:rPr>
+        <w:strike w:val="0"/>
+      </w:rPr>
+    </w:lvl>
+    <w:lvl w:ilvl="1" w:tplc="04070019" w:tentative="1">
+      <w:start w:val="1"/>
+      <w:numFmt w:val="lowerLetter"/>
+      <w:lvlText w:val="%2."/>
+      <w:lvlJc w:val="left"/>
+      <w:pPr>
+        <w:ind w:left="1440" w:hanging="360"/>
+      </w:pPr>
+    </w:lvl>
+    <w:lvl w:ilvl="2" w:tplc="0407001B" w:tentative="1">
+      <w:start w:val="1"/>
+      <w:numFmt w:val="lowerRoman"/>
+      <w:lvlText w:val="%3."/>
+      <w:lvlJc w:val="right"/>
+      <w:pPr>
+        <w:ind w:left="2160" w:hanging="180"/>
+      </w:pPr>
+    </w:lvl>
+    <w:lvl w:ilvl="3" w:tplc="0407000F" w:tentative="1">
+      <w:start w:val="1"/>
+      <w:numFmt w:val="decimal"/>
+      <w:lvlText w:val="%4."/>
+      <w:lvlJc w:val="left"/>
+      <w:pPr>
+        <w:ind w:left="2880" w:hanging="360"/>
+      </w:pPr>
+    </w:lvl>
+    <w:lvl w:ilvl="4" w:tplc="04070019" w:tentative="1">
+      <w:start w:val="1"/>
+      <w:numFmt w:val="lowerLetter"/>
+      <w:lvlText w:val="%5."/>
+      <w:lvlJc w:val="left"/>
+      <w:pPr>
+        <w:ind w:left="3600" w:hanging="360"/>
+      </w:pPr>
+    </w:lvl>
+    <w:lvl w:ilvl="5" w:tplc="0407001B" w:tentative="1">
+      <w:start w:val="1"/>
+      <w:numFmt w:val="lowerRoman"/>
+      <w:lvlText w:val="%6."/>
+      <w:lvlJc w:val="right"/>
+      <w:pPr>
+        <w:ind w:left="4320" w:hanging="180"/>
+      </w:pPr>
+    </w:lvl>
+    <w:lvl w:ilvl="6" w:tplc="0407000F" w:tentative="1">
+      <w:start w:val="1"/>
+      <w:numFmt w:val="decimal"/>
+      <w:lvlText w:val="%7."/>
+      <w:lvlJc w:val="left"/>
+      <w:pPr>
+        <w:ind w:left="5040" w:hanging="360"/>
+      </w:pPr>
+    </w:lvl>
+    <w:lvl w:ilvl="7" w:tplc="04070019" w:tentative="1">
+      <w:start w:val="1"/>
+      <w:numFmt w:val="lowerLetter"/>
+      <w:lvlText w:val="%8."/>
+      <w:lvlJc w:val="left"/>
+      <w:pPr>
+        <w:ind w:left="5760" w:hanging="360"/>
+      </w:pPr>
+    </w:lvl>
+    <w:lvl w:ilvl="8" w:tplc="0407001B" w:tentative="1">
+      <w:start w:val="1"/>
+      <w:numFmt w:val="lowerRoman"/>
+      <w:lvlText w:val="%9."/>
+      <w:lvlJc w:val="right"/>
+      <w:pPr>
+        <w:ind w:left="6480" w:hanging="180"/>
+      </w:pPr>
+    </w:lvl>
+  </w:abstractNum>
+  <w:abstractNum w:abstractNumId="27" w15:restartNumberingAfterBreak="0">
     <w:nsid w:val="4FA243BB"/>
     <w:multiLevelType w:val="hybridMultilevel"/>
     <w:tmpl w:val="1B642070"/>
@@ -3209,7 +5101,185 @@
       </w:pPr>
     </w:lvl>
   </w:abstractNum>
-  <w:abstractNum w:abstractNumId="17" w15:restartNumberingAfterBreak="0">
+  <w:abstractNum w:abstractNumId="28" w15:restartNumberingAfterBreak="0">
+    <w:nsid w:val="56471F33"/>
+    <w:multiLevelType w:val="hybridMultilevel"/>
+    <w:tmpl w:val="2E8877F2"/>
+    <w:lvl w:ilvl="0" w:tplc="7C14A780">
+      <w:start w:val="1"/>
+      <w:numFmt w:val="lowerLetter"/>
+      <w:lvlText w:val="%1)"/>
+      <w:lvlJc w:val="left"/>
+      <w:pPr>
+        <w:ind w:left="720" w:hanging="360"/>
+      </w:pPr>
+      <w:rPr>
+        <w:strike w:val="0"/>
+      </w:rPr>
+    </w:lvl>
+    <w:lvl w:ilvl="1" w:tplc="04070019" w:tentative="1">
+      <w:start w:val="1"/>
+      <w:numFmt w:val="lowerLetter"/>
+      <w:lvlText w:val="%2."/>
+      <w:lvlJc w:val="left"/>
+      <w:pPr>
+        <w:ind w:left="1440" w:hanging="360"/>
+      </w:pPr>
+    </w:lvl>
+    <w:lvl w:ilvl="2" w:tplc="0407001B" w:tentative="1">
+      <w:start w:val="1"/>
+      <w:numFmt w:val="lowerRoman"/>
+      <w:lvlText w:val="%3."/>
+      <w:lvlJc w:val="right"/>
+      <w:pPr>
+        <w:ind w:left="2160" w:hanging="180"/>
+      </w:pPr>
+    </w:lvl>
+    <w:lvl w:ilvl="3" w:tplc="0407000F" w:tentative="1">
+      <w:start w:val="1"/>
+      <w:numFmt w:val="decimal"/>
+      <w:lvlText w:val="%4."/>
+      <w:lvlJc w:val="left"/>
+      <w:pPr>
+        <w:ind w:left="2880" w:hanging="360"/>
+      </w:pPr>
+    </w:lvl>
+    <w:lvl w:ilvl="4" w:tplc="04070019" w:tentative="1">
+      <w:start w:val="1"/>
+      <w:numFmt w:val="lowerLetter"/>
+      <w:lvlText w:val="%5."/>
+      <w:lvlJc w:val="left"/>
+      <w:pPr>
+        <w:ind w:left="3600" w:hanging="360"/>
+      </w:pPr>
+    </w:lvl>
+    <w:lvl w:ilvl="5" w:tplc="0407001B" w:tentative="1">
+      <w:start w:val="1"/>
+      <w:numFmt w:val="lowerRoman"/>
+      <w:lvlText w:val="%6."/>
+      <w:lvlJc w:val="right"/>
+      <w:pPr>
+        <w:ind w:left="4320" w:hanging="180"/>
+      </w:pPr>
+    </w:lvl>
+    <w:lvl w:ilvl="6" w:tplc="0407000F" w:tentative="1">
+      <w:start w:val="1"/>
+      <w:numFmt w:val="decimal"/>
+      <w:lvlText w:val="%7."/>
+      <w:lvlJc w:val="left"/>
+      <w:pPr>
+        <w:ind w:left="5040" w:hanging="360"/>
+      </w:pPr>
+    </w:lvl>
+    <w:lvl w:ilvl="7" w:tplc="04070019" w:tentative="1">
+      <w:start w:val="1"/>
+      <w:numFmt w:val="lowerLetter"/>
+      <w:lvlText w:val="%8."/>
+      <w:lvlJc w:val="left"/>
+      <w:pPr>
+        <w:ind w:left="5760" w:hanging="360"/>
+      </w:pPr>
+    </w:lvl>
+    <w:lvl w:ilvl="8" w:tplc="0407001B" w:tentative="1">
+      <w:start w:val="1"/>
+      <w:numFmt w:val="lowerRoman"/>
+      <w:lvlText w:val="%9."/>
+      <w:lvlJc w:val="right"/>
+      <w:pPr>
+        <w:ind w:left="6480" w:hanging="180"/>
+      </w:pPr>
+    </w:lvl>
+  </w:abstractNum>
+  <w:abstractNum w:abstractNumId="29" w15:restartNumberingAfterBreak="0">
+    <w:nsid w:val="5834066E"/>
+    <w:multiLevelType w:val="hybridMultilevel"/>
+    <w:tmpl w:val="B36238BA"/>
+    <w:lvl w:ilvl="0" w:tplc="7C14A780">
+      <w:start w:val="1"/>
+      <w:numFmt w:val="lowerLetter"/>
+      <w:lvlText w:val="%1)"/>
+      <w:lvlJc w:val="left"/>
+      <w:pPr>
+        <w:ind w:left="720" w:hanging="360"/>
+      </w:pPr>
+      <w:rPr>
+        <w:strike w:val="0"/>
+      </w:rPr>
+    </w:lvl>
+    <w:lvl w:ilvl="1" w:tplc="04070019" w:tentative="1">
+      <w:start w:val="1"/>
+      <w:numFmt w:val="lowerLetter"/>
+      <w:lvlText w:val="%2."/>
+      <w:lvlJc w:val="left"/>
+      <w:pPr>
+        <w:ind w:left="1440" w:hanging="360"/>
+      </w:pPr>
+    </w:lvl>
+    <w:lvl w:ilvl="2" w:tplc="0407001B" w:tentative="1">
+      <w:start w:val="1"/>
+      <w:numFmt w:val="lowerRoman"/>
+      <w:lvlText w:val="%3."/>
+      <w:lvlJc w:val="right"/>
+      <w:pPr>
+        <w:ind w:left="2160" w:hanging="180"/>
+      </w:pPr>
+    </w:lvl>
+    <w:lvl w:ilvl="3" w:tplc="0407000F" w:tentative="1">
+      <w:start w:val="1"/>
+      <w:numFmt w:val="decimal"/>
+      <w:lvlText w:val="%4."/>
+      <w:lvlJc w:val="left"/>
+      <w:pPr>
+        <w:ind w:left="2880" w:hanging="360"/>
+      </w:pPr>
+    </w:lvl>
+    <w:lvl w:ilvl="4" w:tplc="04070019" w:tentative="1">
+      <w:start w:val="1"/>
+      <w:numFmt w:val="lowerLetter"/>
+      <w:lvlText w:val="%5."/>
+      <w:lvlJc w:val="left"/>
+      <w:pPr>
+        <w:ind w:left="3600" w:hanging="360"/>
+      </w:pPr>
+    </w:lvl>
+    <w:lvl w:ilvl="5" w:tplc="0407001B" w:tentative="1">
+      <w:start w:val="1"/>
+      <w:numFmt w:val="lowerRoman"/>
+      <w:lvlText w:val="%6."/>
+      <w:lvlJc w:val="right"/>
+      <w:pPr>
+        <w:ind w:left="4320" w:hanging="180"/>
+      </w:pPr>
+    </w:lvl>
+    <w:lvl w:ilvl="6" w:tplc="0407000F" w:tentative="1">
+      <w:start w:val="1"/>
+      <w:numFmt w:val="decimal"/>
+      <w:lvlText w:val="%7."/>
+      <w:lvlJc w:val="left"/>
+      <w:pPr>
+        <w:ind w:left="5040" w:hanging="360"/>
+      </w:pPr>
+    </w:lvl>
+    <w:lvl w:ilvl="7" w:tplc="04070019" w:tentative="1">
+      <w:start w:val="1"/>
+      <w:numFmt w:val="lowerLetter"/>
+      <w:lvlText w:val="%8."/>
+      <w:lvlJc w:val="left"/>
+      <w:pPr>
+        <w:ind w:left="5760" w:hanging="360"/>
+      </w:pPr>
+    </w:lvl>
+    <w:lvl w:ilvl="8" w:tplc="0407001B" w:tentative="1">
+      <w:start w:val="1"/>
+      <w:numFmt w:val="lowerRoman"/>
+      <w:lvlText w:val="%9."/>
+      <w:lvlJc w:val="right"/>
+      <w:pPr>
+        <w:ind w:left="6480" w:hanging="180"/>
+      </w:pPr>
+    </w:lvl>
+  </w:abstractNum>
+  <w:abstractNum w:abstractNumId="30" w15:restartNumberingAfterBreak="0">
     <w:nsid w:val="5E163269"/>
     <w:multiLevelType w:val="hybridMultilevel"/>
     <w:tmpl w:val="5D4E01A2"/>
@@ -3298,7 +5368,7 @@
       </w:pPr>
     </w:lvl>
   </w:abstractNum>
-  <w:abstractNum w:abstractNumId="18" w15:restartNumberingAfterBreak="0">
+  <w:abstractNum w:abstractNumId="31" w15:restartNumberingAfterBreak="0">
     <w:nsid w:val="61135D28"/>
     <w:multiLevelType w:val="hybridMultilevel"/>
     <w:tmpl w:val="73C8461C"/>
@@ -3387,7 +5457,7 @@
       </w:pPr>
     </w:lvl>
   </w:abstractNum>
-  <w:abstractNum w:abstractNumId="19" w15:restartNumberingAfterBreak="0">
+  <w:abstractNum w:abstractNumId="32" w15:restartNumberingAfterBreak="0">
     <w:nsid w:val="61C75EF0"/>
     <w:multiLevelType w:val="hybridMultilevel"/>
     <w:tmpl w:val="3E688058"/>
@@ -3473,7 +5543,7 @@
       </w:pPr>
     </w:lvl>
   </w:abstractNum>
-  <w:abstractNum w:abstractNumId="20" w15:restartNumberingAfterBreak="0">
+  <w:abstractNum w:abstractNumId="33" w15:restartNumberingAfterBreak="0">
     <w:nsid w:val="6D906952"/>
     <w:multiLevelType w:val="hybridMultilevel"/>
     <w:tmpl w:val="598CD7F6"/>
@@ -3559,7 +5629,7 @@
       </w:pPr>
     </w:lvl>
   </w:abstractNum>
-  <w:abstractNum w:abstractNumId="21" w15:restartNumberingAfterBreak="0">
+  <w:abstractNum w:abstractNumId="34" w15:restartNumberingAfterBreak="0">
     <w:nsid w:val="6DD96D47"/>
     <w:multiLevelType w:val="hybridMultilevel"/>
     <w:tmpl w:val="98187D12"/>
@@ -3645,7 +5715,7 @@
       </w:pPr>
     </w:lvl>
   </w:abstractNum>
-  <w:abstractNum w:abstractNumId="22" w15:restartNumberingAfterBreak="0">
+  <w:abstractNum w:abstractNumId="35" w15:restartNumberingAfterBreak="0">
     <w:nsid w:val="6EC07E31"/>
     <w:multiLevelType w:val="hybridMultilevel"/>
     <w:tmpl w:val="C7CA1BFC"/>
@@ -3734,7 +5804,93 @@
       </w:pPr>
     </w:lvl>
   </w:abstractNum>
-  <w:abstractNum w:abstractNumId="23" w15:restartNumberingAfterBreak="0">
+  <w:abstractNum w:abstractNumId="36" w15:restartNumberingAfterBreak="0">
+    <w:nsid w:val="73A7310C"/>
+    <w:multiLevelType w:val="hybridMultilevel"/>
+    <w:tmpl w:val="A71427F8"/>
+    <w:lvl w:ilvl="0" w:tplc="04070017">
+      <w:start w:val="1"/>
+      <w:numFmt w:val="lowerLetter"/>
+      <w:lvlText w:val="%1)"/>
+      <w:lvlJc w:val="left"/>
+      <w:pPr>
+        <w:ind w:left="720" w:hanging="360"/>
+      </w:pPr>
+    </w:lvl>
+    <w:lvl w:ilvl="1" w:tplc="04070019" w:tentative="1">
+      <w:start w:val="1"/>
+      <w:numFmt w:val="lowerLetter"/>
+      <w:lvlText w:val="%2."/>
+      <w:lvlJc w:val="left"/>
+      <w:pPr>
+        <w:ind w:left="1440" w:hanging="360"/>
+      </w:pPr>
+    </w:lvl>
+    <w:lvl w:ilvl="2" w:tplc="0407001B" w:tentative="1">
+      <w:start w:val="1"/>
+      <w:numFmt w:val="lowerRoman"/>
+      <w:lvlText w:val="%3."/>
+      <w:lvlJc w:val="right"/>
+      <w:pPr>
+        <w:ind w:left="2160" w:hanging="180"/>
+      </w:pPr>
+    </w:lvl>
+    <w:lvl w:ilvl="3" w:tplc="0407000F" w:tentative="1">
+      <w:start w:val="1"/>
+      <w:numFmt w:val="decimal"/>
+      <w:lvlText w:val="%4."/>
+      <w:lvlJc w:val="left"/>
+      <w:pPr>
+        <w:ind w:left="2880" w:hanging="360"/>
+      </w:pPr>
+    </w:lvl>
+    <w:lvl w:ilvl="4" w:tplc="04070019" w:tentative="1">
+      <w:start w:val="1"/>
+      <w:numFmt w:val="lowerLetter"/>
+      <w:lvlText w:val="%5."/>
+      <w:lvlJc w:val="left"/>
+      <w:pPr>
+        <w:ind w:left="3600" w:hanging="360"/>
+      </w:pPr>
+    </w:lvl>
+    <w:lvl w:ilvl="5" w:tplc="0407001B" w:tentative="1">
+      <w:start w:val="1"/>
+      <w:numFmt w:val="lowerRoman"/>
+      <w:lvlText w:val="%6."/>
+      <w:lvlJc w:val="right"/>
+      <w:pPr>
+        <w:ind w:left="4320" w:hanging="180"/>
+      </w:pPr>
+    </w:lvl>
+    <w:lvl w:ilvl="6" w:tplc="0407000F" w:tentative="1">
+      <w:start w:val="1"/>
+      <w:numFmt w:val="decimal"/>
+      <w:lvlText w:val="%7."/>
+      <w:lvlJc w:val="left"/>
+      <w:pPr>
+        <w:ind w:left="5040" w:hanging="360"/>
+      </w:pPr>
+    </w:lvl>
+    <w:lvl w:ilvl="7" w:tplc="04070019" w:tentative="1">
+      <w:start w:val="1"/>
+      <w:numFmt w:val="lowerLetter"/>
+      <w:lvlText w:val="%8."/>
+      <w:lvlJc w:val="left"/>
+      <w:pPr>
+        <w:ind w:left="5760" w:hanging="360"/>
+      </w:pPr>
+    </w:lvl>
+    <w:lvl w:ilvl="8" w:tplc="0407001B" w:tentative="1">
+      <w:start w:val="1"/>
+      <w:numFmt w:val="lowerRoman"/>
+      <w:lvlText w:val="%9."/>
+      <w:lvlJc w:val="right"/>
+      <w:pPr>
+        <w:ind w:left="6480" w:hanging="180"/>
+      </w:pPr>
+    </w:lvl>
+  </w:abstractNum>
+  <w:abstractNum w:abstractNumId="37" w15:restartNumberingAfterBreak="0">
     <w:nsid w:val="7B0C5C5F"/>
     <w:multiLevelType w:val="hybridMultilevel"/>
     <w:tmpl w:val="7AEE7118"/>
@@ -3823,77 +5979,211 @@
       </w:pPr>
     </w:lvl>
   </w:abstractNum>
+  <w:abstractNum w:abstractNumId="38" w15:restartNumberingAfterBreak="0">
+    <w:nsid w:val="7D754FB4"/>
+    <w:multiLevelType w:val="hybridMultilevel"/>
+    <w:tmpl w:val="E256B01A"/>
+    <w:lvl w:ilvl="0" w:tplc="7C14A780">
+      <w:start w:val="1"/>
+      <w:numFmt w:val="lowerLetter"/>
+      <w:lvlText w:val="%1)"/>
+      <w:lvlJc w:val="left"/>
+      <w:pPr>
+        <w:ind w:left="720" w:hanging="360"/>
+      </w:pPr>
+      <w:rPr>
+        <w:strike w:val="0"/>
+      </w:rPr>
+    </w:lvl>
+    <w:lvl w:ilvl="1" w:tplc="04070019" w:tentative="1">
+      <w:start w:val="1"/>
+      <w:numFmt w:val="lowerLetter"/>
+      <w:lvlText w:val="%2."/>
+      <w:lvlJc w:val="left"/>
+      <w:pPr>
+        <w:ind w:left="1440" w:hanging="360"/>
+      </w:pPr>
+    </w:lvl>
+    <w:lvl w:ilvl="2" w:tplc="0407001B" w:tentative="1">
+      <w:start w:val="1"/>
+      <w:numFmt w:val="lowerRoman"/>
+      <w:lvlText w:val="%3."/>
+      <w:lvlJc w:val="right"/>
+      <w:pPr>
+        <w:ind w:left="2160" w:hanging="180"/>
+      </w:pPr>
+    </w:lvl>
+    <w:lvl w:ilvl="3" w:tplc="0407000F" w:tentative="1">
+      <w:start w:val="1"/>
+      <w:numFmt w:val="decimal"/>
+      <w:lvlText w:val="%4."/>
+      <w:lvlJc w:val="left"/>
+      <w:pPr>
+        <w:ind w:left="2880" w:hanging="360"/>
+      </w:pPr>
+    </w:lvl>
+    <w:lvl w:ilvl="4" w:tplc="04070019" w:tentative="1">
+      <w:start w:val="1"/>
+      <w:numFmt w:val="lowerLetter"/>
+      <w:lvlText w:val="%5."/>
+      <w:lvlJc w:val="left"/>
+      <w:pPr>
+        <w:ind w:left="3600" w:hanging="360"/>
+      </w:pPr>
+    </w:lvl>
+    <w:lvl w:ilvl="5" w:tplc="0407001B" w:tentative="1">
+      <w:start w:val="1"/>
+      <w:numFmt w:val="lowerRoman"/>
+      <w:lvlText w:val="%6."/>
+      <w:lvlJc w:val="right"/>
+      <w:pPr>
+        <w:ind w:left="4320" w:hanging="180"/>
+      </w:pPr>
+    </w:lvl>
+    <w:lvl w:ilvl="6" w:tplc="0407000F" w:tentative="1">
+      <w:start w:val="1"/>
+      <w:numFmt w:val="decimal"/>
+      <w:lvlText w:val="%7."/>
+      <w:lvlJc w:val="left"/>
+      <w:pPr>
+        <w:ind w:left="5040" w:hanging="360"/>
+      </w:pPr>
+    </w:lvl>
+    <w:lvl w:ilvl="7" w:tplc="04070019" w:tentative="1">
+      <w:start w:val="1"/>
+      <w:numFmt w:val="lowerLetter"/>
+      <w:lvlText w:val="%8."/>
+      <w:lvlJc w:val="left"/>
+      <w:pPr>
+        <w:ind w:left="5760" w:hanging="360"/>
+      </w:pPr>
+    </w:lvl>
+    <w:lvl w:ilvl="8" w:tplc="0407001B" w:tentative="1">
+      <w:start w:val="1"/>
+      <w:numFmt w:val="lowerRoman"/>
+      <w:lvlText w:val="%9."/>
+      <w:lvlJc w:val="right"/>
+      <w:pPr>
+        <w:ind w:left="6480" w:hanging="180"/>
+      </w:pPr>
+    </w:lvl>
+  </w:abstractNum>
   <w:num w:numId="1">
-    <w:abstractNumId w:val="5"/>
+    <w:abstractNumId w:val="12"/>
   </w:num>
   <w:num w:numId="2">
-    <w:abstractNumId w:val="6"/>
+    <w:abstractNumId w:val="14"/>
   </w:num>
   <w:num w:numId="3">
+    <w:abstractNumId w:val="19"/>
+  </w:num>
+  <w:num w:numId="4">
+    <w:abstractNumId w:val="34"/>
+  </w:num>
+  <w:num w:numId="5">
+    <w:abstractNumId w:val="4"/>
+  </w:num>
+  <w:num w:numId="6">
+    <w:abstractNumId w:val="2"/>
+  </w:num>
+  <w:num w:numId="7">
+    <w:abstractNumId w:val="22"/>
+  </w:num>
+  <w:num w:numId="8">
+    <w:abstractNumId w:val="27"/>
+  </w:num>
+  <w:num w:numId="9">
+    <w:abstractNumId w:val="20"/>
+  </w:num>
+  <w:num w:numId="10">
+    <w:abstractNumId w:val="33"/>
+  </w:num>
+  <w:num w:numId="11">
+    <w:abstractNumId w:val="31"/>
+  </w:num>
+  <w:num w:numId="12">
+    <w:abstractNumId w:val="24"/>
+  </w:num>
+  <w:num w:numId="13">
+    <w:abstractNumId w:val="25"/>
+  </w:num>
+  <w:num w:numId="14">
+    <w:abstractNumId w:val="18"/>
+  </w:num>
+  <w:num w:numId="15">
     <w:abstractNumId w:val="10"/>
   </w:num>
-  <w:num w:numId="4">
-    <w:abstractNumId w:val="21"/>
+  <w:num w:numId="16">
+    <w:abstractNumId w:val="23"/>
   </w:num>
-  <w:num w:numId="5">
-    <w:abstractNumId w:val="2"/>
+  <w:num w:numId="17">
+    <w:abstractNumId w:val="32"/>
   </w:num>
-  <w:num w:numId="6">
-    <w:abstractNumId w:val="1"/>
+  <w:num w:numId="18">
+    <w:abstractNumId w:val="37"/>
   </w:num>
-  <w:num w:numId="7">
-    <w:abstractNumId w:val="12"/>
+  <w:num w:numId="19">
+    <w:abstractNumId w:val="30"/>
   </w:num>
-  <w:num w:numId="8">
+  <w:num w:numId="20">
     <w:abstractNumId w:val="16"/>
   </w:num>
-  <w:num w:numId="9">
+  <w:num w:numId="21">
+    <w:abstractNumId w:val="35"/>
+  </w:num>
+  <w:num w:numId="22">
     <w:abstractNumId w:val="11"/>
   </w:num>
-  <w:num w:numId="10">
-    <w:abstractNumId w:val="20"/>
-  </w:num>
-  <w:num w:numId="11">
-    <w:abstractNumId w:val="18"/>
-  </w:num>
-  <w:num w:numId="12">
-    <w:abstractNumId w:val="14"/>
-  </w:num>
-  <w:num w:numId="13">
+  <w:num w:numId="23">
     <w:abstractNumId w:val="15"/>
-  </w:num>
-  <w:num w:numId="14">
-    <w:abstractNumId w:val="9"/>
-  </w:num>
-  <w:num w:numId="15">
-    <w:abstractNumId w:val="3"/>
-  </w:num>
-  <w:num w:numId="16">
-    <w:abstractNumId w:val="13"/>
-  </w:num>
-  <w:num w:numId="17">
-    <w:abstractNumId w:val="19"/>
-  </w:num>
-  <w:num w:numId="18">
-    <w:abstractNumId w:val="23"/>
-  </w:num>
-  <w:num w:numId="19">
-    <w:abstractNumId w:val="17"/>
-  </w:num>
-  <w:num w:numId="20">
-    <w:abstractNumId w:val="8"/>
-  </w:num>
-  <w:num w:numId="21">
-    <w:abstractNumId w:val="22"/>
-  </w:num>
-  <w:num w:numId="22">
-    <w:abstractNumId w:val="4"/>
-  </w:num>
-  <w:num w:numId="23">
-    <w:abstractNumId w:val="7"/>
   </w:num>
   <w:num w:numId="24">
     <w:abstractNumId w:val="0"/>
+  </w:num>
+  <w:num w:numId="25">
+    <w:abstractNumId w:val="21"/>
+  </w:num>
+  <w:num w:numId="26">
+    <w:abstractNumId w:val="6"/>
+  </w:num>
+  <w:num w:numId="27">
+    <w:abstractNumId w:val="36"/>
+  </w:num>
+  <w:num w:numId="28">
+    <w:abstractNumId w:val="29"/>
+  </w:num>
+  <w:num w:numId="29">
+    <w:abstractNumId w:val="9"/>
+  </w:num>
+  <w:num w:numId="30">
+    <w:abstractNumId w:val="26"/>
+  </w:num>
+  <w:num w:numId="31">
+    <w:abstractNumId w:val="1"/>
+  </w:num>
+  <w:num w:numId="32">
+    <w:abstractNumId w:val="28"/>
+  </w:num>
+  <w:num w:numId="33">
+    <w:abstractNumId w:val="5"/>
+  </w:num>
+  <w:num w:numId="34">
+    <w:abstractNumId w:val="38"/>
+  </w:num>
+  <w:num w:numId="35">
+    <w:abstractNumId w:val="17"/>
+  </w:num>
+  <w:num w:numId="36">
+    <w:abstractNumId w:val="13"/>
+  </w:num>
+  <w:num w:numId="37">
+    <w:abstractNumId w:val="8"/>
+  </w:num>
+  <w:num w:numId="38">
+    <w:abstractNumId w:val="7"/>
+  </w:num>
+  <w:num w:numId="39">
+    <w:abstractNumId w:val="3"/>
   </w:num>
 </w:numbering>
 </file>
